--- a/新建 DOCX 文档.docx
+++ b/新建 DOCX 文档.docx
@@ -33,7 +33,7 @@
       <w:sdtContent>
         <w:p>
           <w:pPr>
-            <w:pStyle w:val="12"/>
+            <w:pStyle w:val="14"/>
             <w:bidi w:val="0"/>
             <w:rPr>
               <w:rFonts w:ascii="黑体" w:hAnsi="黑体" w:eastAsia="黑体"/>
@@ -115,7 +115,7 @@
           </w:r>
           <w:r>
             <w:rPr>
-              <w:rStyle w:val="11"/>
+              <w:rStyle w:val="13"/>
               <w:rFonts w:ascii="Times New Roman" w:hAnsi="Times New Roman" w:eastAsia="黑体" w:cs="Times New Roman"/>
               <w:bCs/>
               <w:kern w:val="44"/>
@@ -165,7 +165,7 @@
           </w:r>
           <w:r>
             <w:rPr>
-              <w:rStyle w:val="11"/>
+              <w:rStyle w:val="13"/>
               <w:rFonts w:ascii="Times New Roman" w:hAnsi="Times New Roman" w:eastAsia="黑体" w:cs="Times New Roman"/>
               <w:bCs/>
               <w:kern w:val="44"/>
@@ -215,7 +215,7 @@
           </w:r>
           <w:r>
             <w:rPr>
-              <w:rStyle w:val="11"/>
+              <w:rStyle w:val="13"/>
               <w:rFonts w:ascii="Times New Roman" w:hAnsi="Times New Roman" w:eastAsia="黑体" w:cs="Times New Roman"/>
               <w:bCs/>
               <w:kern w:val="44"/>
@@ -265,7 +265,7 @@
           </w:r>
           <w:r>
             <w:rPr>
-              <w:rStyle w:val="11"/>
+              <w:rStyle w:val="13"/>
               <w:rFonts w:ascii="Times New Roman" w:hAnsi="Times New Roman" w:eastAsia="黑体" w:cs="Times New Roman"/>
               <w:bCs/>
               <w:kern w:val="44"/>
@@ -315,12 +315,10 @@
           </w:r>
           <w:r>
             <w:rPr>
-              <w:rStyle w:val="11"/>
+              <w:rStyle w:val="13"/>
             </w:rPr>
             <w:t>4.3 组件化开发和开箱即用</w:t>
           </w:r>
-          <w:bookmarkStart w:id="46" w:name="_GoBack"/>
-          <w:bookmarkEnd w:id="46"/>
           <w:r>
             <w:tab/>
           </w:r>
@@ -364,7 +362,7 @@
           </w:r>
           <w:r>
             <w:rPr>
-              <w:rStyle w:val="11"/>
+              <w:rStyle w:val="13"/>
             </w:rPr>
             <w:t>4.4 数据赋能和数据服务</w:t>
           </w:r>
@@ -411,7 +409,7 @@
           </w:r>
           <w:r>
             <w:rPr>
-              <w:rStyle w:val="11"/>
+              <w:rStyle w:val="13"/>
             </w:rPr>
             <w:t>4.5 可视化分析和展现</w:t>
           </w:r>
@@ -458,7 +456,7 @@
           </w:r>
           <w:r>
             <w:rPr>
-              <w:rStyle w:val="11"/>
+              <w:rStyle w:val="13"/>
               <w:rFonts w:ascii="Times New Roman" w:hAnsi="Times New Roman" w:eastAsia="黑体" w:cs="Times New Roman"/>
               <w:bCs/>
               <w:kern w:val="44"/>
@@ -508,7 +506,7 @@
           </w:r>
           <w:r>
             <w:rPr>
-              <w:rStyle w:val="11"/>
+              <w:rStyle w:val="13"/>
             </w:rPr>
             <w:t>5.1 平台基础设置</w:t>
           </w:r>
@@ -555,7 +553,7 @@
           </w:r>
           <w:r>
             <w:rPr>
-              <w:rStyle w:val="11"/>
+              <w:rStyle w:val="13"/>
             </w:rPr>
             <w:t>5.2 元数据管理</w:t>
           </w:r>
@@ -602,7 +600,7 @@
           </w:r>
           <w:r>
             <w:rPr>
-              <w:rStyle w:val="11"/>
+              <w:rStyle w:val="13"/>
             </w:rPr>
             <w:t>5.3 数据标准管理</w:t>
           </w:r>
@@ -649,7 +647,7 @@
           </w:r>
           <w:r>
             <w:rPr>
-              <w:rStyle w:val="11"/>
+              <w:rStyle w:val="13"/>
             </w:rPr>
             <w:t>5.4 数据质量管理</w:t>
           </w:r>
@@ -696,7 +694,7 @@
           </w:r>
           <w:r>
             <w:rPr>
-              <w:rStyle w:val="11"/>
+              <w:rStyle w:val="13"/>
             </w:rPr>
             <w:t>5.5 主数据管理</w:t>
           </w:r>
@@ -743,7 +741,7 @@
           </w:r>
           <w:r>
             <w:rPr>
-              <w:rStyle w:val="11"/>
+              <w:rStyle w:val="13"/>
             </w:rPr>
             <w:t>5.6 数据集市管理</w:t>
           </w:r>
@@ -790,7 +788,7 @@
           </w:r>
           <w:r>
             <w:rPr>
-              <w:rStyle w:val="11"/>
+              <w:rStyle w:val="13"/>
             </w:rPr>
             <w:t>5.7 可视化管理</w:t>
           </w:r>
@@ -837,7 +835,7 @@
           </w:r>
           <w:r>
             <w:rPr>
-              <w:rStyle w:val="11"/>
+              <w:rStyle w:val="13"/>
             </w:rPr>
             <w:t>5.8 流程管理</w:t>
           </w:r>
@@ -884,7 +882,7 @@
           </w:r>
           <w:r>
             <w:rPr>
-              <w:rStyle w:val="11"/>
+              <w:rStyle w:val="13"/>
             </w:rPr>
             <w:t>5.9 学生成绩分析系统</w:t>
           </w:r>
@@ -931,7 +929,7 @@
           </w:r>
           <w:r>
             <w:rPr>
-              <w:rStyle w:val="11"/>
+              <w:rStyle w:val="13"/>
             </w:rPr>
             <w:t>5.9.1首页</w:t>
           </w:r>
@@ -978,7 +976,7 @@
           </w:r>
           <w:r>
             <w:rPr>
-              <w:rStyle w:val="11"/>
+              <w:rStyle w:val="13"/>
             </w:rPr>
             <w:t>5.9.2 成绩查询</w:t>
           </w:r>
@@ -1025,7 +1023,7 @@
           </w:r>
           <w:r>
             <w:rPr>
-              <w:rStyle w:val="11"/>
+              <w:rStyle w:val="13"/>
             </w:rPr>
             <w:t>5.9.3 成绩详情</w:t>
           </w:r>
@@ -1072,12 +1070,41 @@
           </w:r>
           <w:r>
             <w:rPr>
-              <w:rStyle w:val="11"/>
+              <w:rStyle w:val="13"/>
               <w:rFonts w:ascii="Times New Roman" w:hAnsi="Times New Roman" w:eastAsia="黑体" w:cs="Times New Roman"/>
               <w:bCs/>
               <w:kern w:val="44"/>
             </w:rPr>
-            <w:t>6 开发计划与进度安排</w:t>
+            <w:t>6 开发</w:t>
+          </w:r>
+          <w:r>
+            <w:rPr>
+              <w:rStyle w:val="13"/>
+              <w:rFonts w:hint="eastAsia" w:ascii="Times New Roman" w:hAnsi="Times New Roman" w:eastAsia="黑体" w:cs="Times New Roman"/>
+              <w:bCs/>
+              <w:kern w:val="44"/>
+              <w:lang w:val="en-US" w:eastAsia="zh-CN"/>
+            </w:rPr>
+            <w:t>工具</w:t>
+          </w:r>
+          <w:r>
+            <w:rPr>
+              <w:rStyle w:val="13"/>
+              <w:rFonts w:ascii="Times New Roman" w:hAnsi="Times New Roman" w:eastAsia="黑体" w:cs="Times New Roman"/>
+              <w:bCs/>
+              <w:kern w:val="44"/>
+            </w:rPr>
+            <w:t>与</w:t>
+          </w:r>
+          <w:r>
+            <w:rPr>
+              <w:rStyle w:val="13"/>
+              <w:rFonts w:hint="eastAsia" w:ascii="Times New Roman" w:hAnsi="Times New Roman" w:eastAsia="黑体" w:cs="Times New Roman"/>
+              <w:bCs/>
+              <w:kern w:val="44"/>
+              <w:lang w:val="en-US" w:eastAsia="zh-CN"/>
+            </w:rPr>
+            <w:t>技术</w:t>
           </w:r>
           <w:r>
             <w:tab/>
@@ -1122,7 +1149,7 @@
           </w:r>
           <w:r>
             <w:rPr>
-              <w:rStyle w:val="11"/>
+              <w:rStyle w:val="13"/>
             </w:rPr>
             <w:t>6.1需求分析与设计阶段</w:t>
           </w:r>
@@ -1169,7 +1196,7 @@
           </w:r>
           <w:r>
             <w:rPr>
-              <w:rStyle w:val="11"/>
+              <w:rStyle w:val="13"/>
             </w:rPr>
             <w:t>6.2开发与测试</w:t>
           </w:r>
@@ -1216,7 +1243,7 @@
           </w:r>
           <w:r>
             <w:rPr>
-              <w:rStyle w:val="11"/>
+              <w:rStyle w:val="13"/>
             </w:rPr>
             <w:t>6.3部署与上线</w:t>
           </w:r>
@@ -1263,7 +1290,7 @@
           </w:r>
           <w:r>
             <w:rPr>
-              <w:rStyle w:val="11"/>
+              <w:rStyle w:val="13"/>
               <w:rFonts w:ascii="Times New Roman" w:hAnsi="Times New Roman" w:eastAsia="黑体" w:cs="Times New Roman"/>
               <w:bCs/>
               <w:kern w:val="44"/>
@@ -1313,7 +1340,7 @@
           </w:r>
           <w:r>
             <w:rPr>
-              <w:rStyle w:val="11"/>
+              <w:rStyle w:val="13"/>
             </w:rPr>
             <w:t>7.1 技术难点</w:t>
           </w:r>
@@ -1360,7 +1387,7 @@
           </w:r>
           <w:r>
             <w:rPr>
-              <w:rStyle w:val="11"/>
+              <w:rStyle w:val="13"/>
             </w:rPr>
             <w:t>7.2 安全性风险</w:t>
           </w:r>
@@ -1407,7 +1434,7 @@
           </w:r>
           <w:r>
             <w:rPr>
-              <w:rStyle w:val="11"/>
+              <w:rStyle w:val="13"/>
               <w:rFonts w:ascii="黑体" w:hAnsi="黑体" w:eastAsia="黑体" w:cs="宋体"/>
             </w:rPr>
             <w:t>7.3 市场竞争</w:t>
@@ -1455,7 +1482,7 @@
           </w:r>
           <w:r>
             <w:rPr>
-              <w:rStyle w:val="11"/>
+              <w:rStyle w:val="13"/>
               <w:rFonts w:ascii="Times New Roman" w:hAnsi="Times New Roman" w:eastAsia="黑体" w:cs="Times New Roman"/>
               <w:bCs/>
               <w:kern w:val="44"/>
@@ -1505,7 +1532,7 @@
           </w:r>
           <w:r>
             <w:rPr>
-              <w:rStyle w:val="11"/>
+              <w:rStyle w:val="13"/>
               <w:rFonts w:ascii="Times New Roman" w:hAnsi="Times New Roman" w:eastAsia="黑体" w:cs="Times New Roman"/>
               <w:bCs/>
               <w:kern w:val="44"/>
@@ -1555,7 +1582,7 @@
           </w:r>
           <w:r>
             <w:rPr>
-              <w:rStyle w:val="11"/>
+              <w:rStyle w:val="13"/>
             </w:rPr>
             <w:t>9.1 学生学习分析</w:t>
           </w:r>
@@ -1602,7 +1629,7 @@
           </w:r>
           <w:r>
             <w:rPr>
-              <w:rStyle w:val="11"/>
+              <w:rStyle w:val="13"/>
             </w:rPr>
             <w:t>9.2教学资源管理</w:t>
           </w:r>
@@ -1649,7 +1676,7 @@
           </w:r>
           <w:r>
             <w:rPr>
-              <w:rStyle w:val="11"/>
+              <w:rStyle w:val="13"/>
             </w:rPr>
             <w:t>9.3教学效果评估</w:t>
           </w:r>
@@ -1696,7 +1723,7 @@
           </w:r>
           <w:r>
             <w:rPr>
-              <w:rStyle w:val="11"/>
+              <w:rStyle w:val="13"/>
             </w:rPr>
             <w:t>9.4 学生行为管理</w:t>
           </w:r>
@@ -1743,7 +1770,7 @@
           </w:r>
           <w:r>
             <w:rPr>
-              <w:rStyle w:val="11"/>
+              <w:rStyle w:val="13"/>
             </w:rPr>
             <w:t>9.5 个性化学习支持</w:t>
           </w:r>
@@ -1790,7 +1817,7 @@
           </w:r>
           <w:r>
             <w:rPr>
-              <w:rStyle w:val="11"/>
+              <w:rStyle w:val="13"/>
               <w:rFonts w:ascii="Times New Roman" w:hAnsi="Times New Roman" w:eastAsia="黑体" w:cs="Times New Roman"/>
               <w:bCs/>
               <w:kern w:val="44"/>
@@ -1898,17 +1925,117 @@
       </w:pPr>
       <w:r>
         <w:rPr>
+          <w:rFonts w:ascii="宋体" w:hAnsi="宋体" w:eastAsia="宋体" w:cs="宋体"/>
+          <w:sz w:val="24"/>
+          <w:szCs w:val="24"/>
+        </w:rPr>
+        <w:t>随着现代社会对健康饮食的关注度不断提升，人们越来越追求科学合理的膳食搭配。然而，在日常生活中，许多人由于缺乏专业的营养知识或忙碌的生活节奏，难以精准地计算食物的营养成分和卡路里摄入。尤其是在家庭烹饪场景中，用户往往无法快速确定手头食材能制作哪些健康食谱，以及如何优化饮食结构。</w:t>
+      </w:r>
+    </w:p>
+    <w:p>
+      <w:pPr>
+        <w:spacing w:before="156" w:beforeLines="50" w:after="156" w:afterLines="50"/>
+        <w:ind w:firstLine="480" w:firstLineChars="200"/>
+        <w:rPr>
+          <w:rFonts w:ascii="宋体" w:hAnsi="宋体" w:eastAsia="宋体" w:cs="宋体"/>
+          <w:sz w:val="24"/>
+          <w:szCs w:val="24"/>
+        </w:rPr>
+      </w:pPr>
+      <w:r>
+        <w:rPr>
+          <w:rFonts w:ascii="宋体" w:hAnsi="宋体" w:eastAsia="宋体" w:cs="宋体"/>
+          <w:sz w:val="24"/>
+          <w:szCs w:val="24"/>
+        </w:rPr>
+        <w:t>同时，当前市场上的健康饮食管理工具虽然众多，但大多数需要用户手动输入食材名称或营养数据，操作繁琐，难以满足用户对便捷性和智能化的需求。此外，现有的食谱推荐系统大多基于预设菜谱库，缺乏针对个体健康状况、饮食偏好和营养需求的个性化定制能力。</w:t>
+      </w:r>
+    </w:p>
+    <w:p>
+      <w:pPr>
+        <w:spacing w:before="156" w:beforeLines="50" w:after="156" w:afterLines="50"/>
+        <w:ind w:firstLine="480" w:firstLineChars="200"/>
+        <w:rPr>
+          <w:rFonts w:ascii="宋体" w:hAnsi="宋体" w:eastAsia="宋体" w:cs="宋体"/>
+          <w:sz w:val="24"/>
+          <w:szCs w:val="24"/>
+        </w:rPr>
+      </w:pPr>
+      <w:r>
+        <w:rPr>
+          <w:rFonts w:ascii="宋体" w:hAnsi="宋体" w:eastAsia="宋体" w:cs="宋体"/>
+          <w:sz w:val="24"/>
+          <w:szCs w:val="24"/>
+        </w:rPr>
+        <w:t>为了解决这些问题，我们开发了一款基于Flutter的智能饮食管理App，集成了拍照识别、食材分析、自动生成食谱以及卡路里计算等功能。该App利用先进的计算机视觉技术，能够自动识别拍摄的食材，并结合食品营养数据库，计算食材的热量及营养成分。同时，系统基于智能推荐算法和用户健康数据，提供个性化的菜谱建议，帮助用户科学搭配饮食，提升健康管理水平。</w:t>
+      </w:r>
+    </w:p>
+    <w:p>
+      <w:pPr>
+        <w:spacing w:before="156" w:beforeLines="50" w:after="156" w:afterLines="50"/>
+        <w:ind w:firstLine="480" w:firstLineChars="200"/>
+        <w:rPr>
+          <w:rFonts w:hint="default" w:ascii="宋体" w:hAnsi="宋体" w:eastAsia="宋体" w:cs="宋体"/>
+          <w:sz w:val="24"/>
+          <w:szCs w:val="24"/>
+          <w:lang w:val="en-US"/>
+        </w:rPr>
+      </w:pPr>
+      <w:r>
+        <w:rPr>
+          <w:rFonts w:ascii="宋体" w:hAnsi="宋体" w:eastAsia="宋体" w:cs="宋体"/>
+          <w:sz w:val="24"/>
+          <w:szCs w:val="24"/>
+        </w:rPr>
+        <w:t>本项目的目标是通过智能化手段，降低用户的健康饮食门槛，使其在日常生活中轻松获取营养均衡的饮食方案。未来，我们还将结合机器学习与用户饮食习惯数据，进一步优化推荐算法，实现更精准的个性化膳食指导，推动健康管理方式的智能化发展。</w:t>
+      </w:r>
+    </w:p>
+    <w:p>
+      <w:pPr>
+        <w:spacing w:before="156" w:beforeLines="50" w:after="156" w:afterLines="50"/>
+        <w:ind w:firstLine="480" w:firstLineChars="200"/>
+        <w:rPr>
           <w:rFonts w:hint="eastAsia" w:ascii="标准楷体" w:eastAsia="标准楷体"/>
           <w:sz w:val="24"/>
           <w:szCs w:val="24"/>
         </w:rPr>
-        <w:t>教育教学数据中台的发展背景是基于国家战略需求和教育信息化的难题。国家战略将教育大数据提升至重要位置，强调了教育领域对大数据的重要性，为教育教学数据中台的发展提供了政策支持和战略指导。而在学校实施信息化过程中，存在一系列问题，如缺乏顶层设计、数据分散、教育过程监控不足以及评价指标单一等。这些问题使得学校急需一个科学合理的教学大数据服务平台，以实现教育从经验主义向数据主义的转变。同时，高校在数据监测方面也面临着问题，包括数据分布、采集困难、数据分析能力不足以及缺乏数据可视化工具等。这些技术痛点阻碍了教育数据的综合利用和决策支持。</w:t>
-      </w:r>
-    </w:p>
-    <w:p>
-      <w:pPr>
-        <w:spacing w:before="156" w:beforeLines="50" w:after="156" w:afterLines="50"/>
-        <w:ind w:firstLine="480" w:firstLineChars="200"/>
+      </w:pPr>
+    </w:p>
+    <w:p>
+      <w:pPr>
+        <w:pStyle w:val="2"/>
+        <w:widowControl/>
+        <w:tabs>
+          <w:tab w:val="left" w:pos="132"/>
+        </w:tabs>
+        <w:spacing w:before="156" w:beforeLines="50" w:after="156" w:afterLines="50"/>
+        <w:jc w:val="left"/>
+        <w:rPr>
+          <w:rFonts w:hint="eastAsia" w:ascii="Times New Roman" w:hAnsi="Times New Roman" w:eastAsia="黑体" w:cs="Times New Roman"/>
+          <w:bCs/>
+          <w:color w:val="auto"/>
+          <w:kern w:val="44"/>
+          <w:sz w:val="30"/>
+          <w:szCs w:val="30"/>
+        </w:rPr>
+      </w:pPr>
+      <w:bookmarkStart w:id="1" w:name="_Toc163806045"/>
+      <w:r>
+        <w:rPr>
+          <w:rFonts w:hint="eastAsia" w:ascii="Times New Roman" w:hAnsi="Times New Roman" w:eastAsia="黑体" w:cs="Times New Roman"/>
+          <w:bCs/>
+          <w:color w:val="auto"/>
+          <w:kern w:val="44"/>
+          <w:sz w:val="30"/>
+          <w:szCs w:val="30"/>
+        </w:rPr>
+        <w:t>2 创意描述</w:t>
+      </w:r>
+      <w:bookmarkEnd w:id="1"/>
+    </w:p>
+    <w:p>
+      <w:pPr>
+        <w:ind w:firstLine="420" w:firstLineChars="0"/>
         <w:rPr>
           <w:rFonts w:ascii="标准楷体" w:eastAsia="标准楷体"/>
           <w:sz w:val="24"/>
@@ -1917,23 +2044,29 @@
       </w:pPr>
       <w:r>
         <w:rPr>
-          <w:rFonts w:hint="eastAsia" w:ascii="标准楷体" w:eastAsia="标准楷体"/>
-          <w:sz w:val="24"/>
-          <w:szCs w:val="24"/>
-        </w:rPr>
-        <w:t>为了克服这一挑战，基于SpringCloud 微服务框架的InnoForce教育教学数据中台系统旨在帮助教育机构和平台有效管理和利用教育教学数据。项目包括数据集中存储、整合和标准化，提供强大的数据分析和可视化功能，以及智能化的数据挖掘和预测模型。通过这些功能，我们的项目能够帮助教育机构深入了解学生学习情况、优化教学方法，提供个性化的学习支持，促进教育的持续改进和创新。我们致力于为教育领域提供先进的数据驱动解决方案，助力教育机构取得更好的教学成果和学生发展。</w:t>
-      </w:r>
-    </w:p>
-    <w:p>
-      <w:pPr>
-        <w:spacing w:before="156" w:beforeLines="50" w:after="156" w:afterLines="50"/>
-        <w:ind w:firstLine="480" w:firstLineChars="200"/>
-        <w:rPr>
-          <w:rFonts w:hint="eastAsia" w:ascii="标准楷体" w:eastAsia="标准楷体"/>
-          <w:sz w:val="24"/>
-          <w:szCs w:val="24"/>
-        </w:rPr>
-      </w:pPr>
+          <w:rFonts w:ascii="宋体" w:hAnsi="宋体" w:eastAsia="宋体" w:cs="宋体"/>
+          <w:sz w:val="24"/>
+          <w:szCs w:val="24"/>
+        </w:rPr>
+        <w:t>基于多模态大模型与生成式 AI 技术，集成智能识别与创意生成能力，打造一站式食材识别与菜谱推荐平台。支持食材图像精准识别，并提供统一的食材数据采集与管理入口，助力个性化营养分析与智能膳食规划。食谱生成模块可结合用户口味、饮食偏好与健康需求，自动生成多样化的美食推荐；智能营养分析模块能够实时计算热量、营养成分，帮助用户平衡饮食结构；AI 互动模块支持文本</w:t>
+      </w:r>
+      <w:r>
+        <w:rPr>
+          <w:rFonts w:hint="eastAsia" w:ascii="宋体" w:hAnsi="宋体" w:eastAsia="宋体" w:cs="宋体"/>
+          <w:sz w:val="24"/>
+          <w:szCs w:val="24"/>
+          <w:lang w:val="en-US" w:eastAsia="zh-CN"/>
+        </w:rPr>
+        <w:t>及图片</w:t>
+      </w:r>
+      <w:r>
+        <w:rPr>
+          <w:rFonts w:ascii="宋体" w:hAnsi="宋体" w:eastAsia="宋体" w:cs="宋体"/>
+          <w:sz w:val="24"/>
+          <w:szCs w:val="24"/>
+        </w:rPr>
+        <w:t>交流，为烹饪提供实时指导。可视化食谱呈现，无需额外开发工具，即可定制个性化美食推荐界面，实现从食材识别到健康饮食的智能化体验。</w:t>
+      </w:r>
     </w:p>
     <w:p>
       <w:pPr>
@@ -1953,7 +2086,8 @@
           <w:szCs w:val="30"/>
         </w:rPr>
       </w:pPr>
-      <w:bookmarkStart w:id="1" w:name="_Toc163806045"/>
+      <w:bookmarkStart w:id="2" w:name="_Toc163795895"/>
+      <w:bookmarkStart w:id="3" w:name="_Toc163806046"/>
       <w:r>
         <w:rPr>
           <w:rFonts w:hint="eastAsia" w:ascii="Times New Roman" w:hAnsi="Times New Roman" w:eastAsia="黑体" w:cs="Times New Roman"/>
@@ -1963,28 +2097,1237 @@
           <w:sz w:val="30"/>
           <w:szCs w:val="30"/>
         </w:rPr>
-        <w:t>2 创意描述</w:t>
-      </w:r>
-      <w:bookmarkEnd w:id="1"/>
-    </w:p>
-    <w:p>
-      <w:pPr>
-        <w:spacing w:before="156" w:beforeLines="50" w:after="156" w:afterLines="50"/>
-        <w:ind w:firstLine="480" w:firstLineChars="200"/>
-        <w:rPr>
-          <w:rFonts w:ascii="标准楷体" w:eastAsia="标准楷体"/>
-          <w:sz w:val="24"/>
-          <w:szCs w:val="24"/>
-        </w:rPr>
-      </w:pPr>
-      <w:r>
-        <w:rPr>
-          <w:rFonts w:ascii="标准楷体" w:eastAsia="标准楷体"/>
-          <w:sz w:val="24"/>
-          <w:szCs w:val="24"/>
-        </w:rPr>
-        <w:t>采用微服务云原生技术，富含各类开箱即用的组件，提供了统一的元数据采集和维护入口，支持常见的数据库元数据采集，用来帮助构建企业数据资产目录和数据安全体系；数据质量模块可以定时对数据质量进行管控；通过数据 api 模块，可以为各业务系统提供数据检索查询服务，实现数据赋能；可视化模块无需搭配任何开发工具，简单拖拽组合，便可以完成复杂的数据分析任务，以看板，酷屏的方式展现。</w:t>
-      </w:r>
+        <w:t>3 功能简介</w:t>
+      </w:r>
+      <w:bookmarkEnd w:id="2"/>
+      <w:bookmarkEnd w:id="3"/>
+    </w:p>
+    <w:p>
+      <w:pPr>
+        <w:pStyle w:val="15"/>
+        <w:numPr>
+          <w:ilvl w:val="0"/>
+          <w:numId w:val="1"/>
+        </w:numPr>
+        <w:rPr>
+          <w:rFonts w:ascii="Open Sans" w:hAnsi="Open Sans" w:cs="Open Sans"/>
+          <w:color w:val="333333"/>
+        </w:rPr>
+      </w:pPr>
+      <w:bookmarkStart w:id="4" w:name="_Hlk163800038"/>
+      <w:r>
+        <w:rPr>
+          <w:rStyle w:val="16"/>
+          <w:rFonts w:ascii="Open Sans" w:hAnsi="Open Sans" w:cs="Open Sans"/>
+          <w:color w:val="333333"/>
+        </w:rPr>
+        <w:t>平台基础设置</w:t>
+      </w:r>
+    </w:p>
+    <w:p>
+      <w:pPr>
+        <w:pStyle w:val="15"/>
+        <w:numPr>
+          <w:ilvl w:val="1"/>
+          <w:numId w:val="1"/>
+        </w:numPr>
+        <w:rPr>
+          <w:rFonts w:ascii="Open Sans" w:hAnsi="Open Sans" w:cs="Open Sans"/>
+          <w:color w:val="333333"/>
+        </w:rPr>
+      </w:pPr>
+      <w:r>
+        <w:rPr>
+          <w:rStyle w:val="16"/>
+          <w:rFonts w:ascii="Open Sans" w:hAnsi="Open Sans" w:cs="Open Sans"/>
+          <w:color w:val="333333"/>
+        </w:rPr>
+        <w:t>系统管理</w:t>
+      </w:r>
+    </w:p>
+    <w:p>
+      <w:pPr>
+        <w:pStyle w:val="15"/>
+        <w:numPr>
+          <w:ilvl w:val="2"/>
+          <w:numId w:val="1"/>
+        </w:numPr>
+        <w:rPr>
+          <w:rFonts w:ascii="Open Sans" w:hAnsi="Open Sans" w:cs="Open Sans"/>
+          <w:color w:val="333333"/>
+        </w:rPr>
+      </w:pPr>
+      <w:r>
+        <w:rPr>
+          <w:rStyle w:val="16"/>
+          <w:rFonts w:ascii="Open Sans" w:hAnsi="Open Sans" w:cs="Open Sans"/>
+          <w:color w:val="333333"/>
+        </w:rPr>
+        <w:t>岗位管理：配置系统用户所属担任职务。</w:t>
+      </w:r>
+    </w:p>
+    <w:p>
+      <w:pPr>
+        <w:pStyle w:val="15"/>
+        <w:numPr>
+          <w:ilvl w:val="2"/>
+          <w:numId w:val="1"/>
+        </w:numPr>
+        <w:rPr>
+          <w:rFonts w:ascii="Open Sans" w:hAnsi="Open Sans" w:cs="Open Sans"/>
+          <w:color w:val="333333"/>
+        </w:rPr>
+      </w:pPr>
+      <w:r>
+        <w:rPr>
+          <w:rStyle w:val="16"/>
+          <w:rFonts w:ascii="Open Sans" w:hAnsi="Open Sans" w:cs="Open Sans"/>
+          <w:color w:val="333333"/>
+        </w:rPr>
+        <w:t>部门管理：配置系统组织机构，树结构展现支持数据权限。</w:t>
+      </w:r>
+    </w:p>
+    <w:p>
+      <w:pPr>
+        <w:pStyle w:val="15"/>
+        <w:numPr>
+          <w:ilvl w:val="2"/>
+          <w:numId w:val="1"/>
+        </w:numPr>
+        <w:rPr>
+          <w:rFonts w:ascii="Open Sans" w:hAnsi="Open Sans" w:cs="Open Sans"/>
+          <w:color w:val="333333"/>
+        </w:rPr>
+      </w:pPr>
+      <w:r>
+        <w:rPr>
+          <w:rStyle w:val="16"/>
+          <w:rFonts w:ascii="Open Sans" w:hAnsi="Open Sans" w:cs="Open Sans"/>
+          <w:color w:val="333333"/>
+        </w:rPr>
+        <w:t>菜单管理：配置系统菜单，操作权限，按钮权限标识等。</w:t>
+      </w:r>
+    </w:p>
+    <w:p>
+      <w:pPr>
+        <w:pStyle w:val="15"/>
+        <w:numPr>
+          <w:ilvl w:val="2"/>
+          <w:numId w:val="1"/>
+        </w:numPr>
+        <w:rPr>
+          <w:rFonts w:ascii="Open Sans" w:hAnsi="Open Sans" w:cs="Open Sans"/>
+          <w:color w:val="333333"/>
+        </w:rPr>
+      </w:pPr>
+      <w:r>
+        <w:rPr>
+          <w:rStyle w:val="16"/>
+          <w:rFonts w:ascii="Open Sans" w:hAnsi="Open Sans" w:cs="Open Sans"/>
+          <w:color w:val="333333"/>
+        </w:rPr>
+        <w:t>角色管理：角色菜单权限分配、设置角色按机构进行数据范围权限划分。</w:t>
+      </w:r>
+    </w:p>
+    <w:p>
+      <w:pPr>
+        <w:pStyle w:val="15"/>
+        <w:numPr>
+          <w:ilvl w:val="2"/>
+          <w:numId w:val="1"/>
+        </w:numPr>
+        <w:rPr>
+          <w:rFonts w:ascii="Open Sans" w:hAnsi="Open Sans" w:cs="Open Sans"/>
+          <w:color w:val="333333"/>
+        </w:rPr>
+      </w:pPr>
+      <w:r>
+        <w:rPr>
+          <w:rStyle w:val="16"/>
+          <w:rFonts w:ascii="Open Sans" w:hAnsi="Open Sans" w:cs="Open Sans"/>
+          <w:color w:val="333333"/>
+        </w:rPr>
+        <w:t>用户管理：用户是系统操作者，该功能主要完成系统用户配置。</w:t>
+      </w:r>
+    </w:p>
+    <w:p>
+      <w:pPr>
+        <w:pStyle w:val="15"/>
+        <w:numPr>
+          <w:ilvl w:val="2"/>
+          <w:numId w:val="1"/>
+        </w:numPr>
+        <w:rPr>
+          <w:rFonts w:ascii="Open Sans" w:hAnsi="Open Sans" w:cs="Open Sans"/>
+          <w:color w:val="333333"/>
+        </w:rPr>
+      </w:pPr>
+      <w:r>
+        <w:rPr>
+          <w:rStyle w:val="16"/>
+          <w:rFonts w:ascii="Open Sans" w:hAnsi="Open Sans" w:cs="Open Sans"/>
+          <w:color w:val="333333"/>
+        </w:rPr>
+        <w:t>参数管理：对系统动态配置常用参数。</w:t>
+      </w:r>
+    </w:p>
+    <w:p>
+      <w:pPr>
+        <w:pStyle w:val="15"/>
+        <w:numPr>
+          <w:ilvl w:val="2"/>
+          <w:numId w:val="1"/>
+        </w:numPr>
+        <w:rPr>
+          <w:rFonts w:ascii="Open Sans" w:hAnsi="Open Sans" w:cs="Open Sans"/>
+          <w:color w:val="333333"/>
+        </w:rPr>
+      </w:pPr>
+      <w:r>
+        <w:rPr>
+          <w:rStyle w:val="16"/>
+          <w:rFonts w:ascii="Open Sans" w:hAnsi="Open Sans" w:cs="Open Sans"/>
+          <w:color w:val="333333"/>
+        </w:rPr>
+        <w:t>字典管理：对系统中经常使用的一些较为固定的数据进行维护。</w:t>
+      </w:r>
+    </w:p>
+    <w:p>
+      <w:pPr>
+        <w:pStyle w:val="15"/>
+        <w:numPr>
+          <w:ilvl w:val="1"/>
+          <w:numId w:val="1"/>
+        </w:numPr>
+        <w:rPr>
+          <w:rFonts w:ascii="Open Sans" w:hAnsi="Open Sans" w:cs="Open Sans"/>
+          <w:color w:val="333333"/>
+        </w:rPr>
+      </w:pPr>
+      <w:r>
+        <w:rPr>
+          <w:rStyle w:val="16"/>
+          <w:rFonts w:ascii="Open Sans" w:hAnsi="Open Sans" w:cs="Open Sans"/>
+          <w:color w:val="333333"/>
+        </w:rPr>
+        <w:t>系统监控</w:t>
+      </w:r>
+    </w:p>
+    <w:p>
+      <w:pPr>
+        <w:pStyle w:val="15"/>
+        <w:numPr>
+          <w:ilvl w:val="2"/>
+          <w:numId w:val="1"/>
+        </w:numPr>
+        <w:rPr>
+          <w:rFonts w:ascii="Open Sans" w:hAnsi="Open Sans" w:cs="Open Sans"/>
+          <w:color w:val="333333"/>
+        </w:rPr>
+      </w:pPr>
+      <w:r>
+        <w:rPr>
+          <w:rStyle w:val="16"/>
+          <w:rFonts w:ascii="Open Sans" w:hAnsi="Open Sans" w:cs="Open Sans"/>
+          <w:color w:val="333333"/>
+        </w:rPr>
+        <w:t>登录日志：系统登录日志记录查询。</w:t>
+      </w:r>
+    </w:p>
+    <w:p>
+      <w:pPr>
+        <w:pStyle w:val="15"/>
+        <w:numPr>
+          <w:ilvl w:val="2"/>
+          <w:numId w:val="1"/>
+        </w:numPr>
+        <w:rPr>
+          <w:rFonts w:ascii="Open Sans" w:hAnsi="Open Sans" w:cs="Open Sans"/>
+          <w:color w:val="333333"/>
+        </w:rPr>
+      </w:pPr>
+      <w:r>
+        <w:rPr>
+          <w:rStyle w:val="16"/>
+          <w:rFonts w:ascii="Open Sans" w:hAnsi="Open Sans" w:cs="Open Sans"/>
+          <w:color w:val="333333"/>
+        </w:rPr>
+        <w:t>操作日志：系统正常操作日志记录和查询；系统异常信息日志记录和查询。</w:t>
+      </w:r>
+    </w:p>
+    <w:p>
+      <w:pPr>
+        <w:pStyle w:val="15"/>
+        <w:numPr>
+          <w:ilvl w:val="1"/>
+          <w:numId w:val="1"/>
+        </w:numPr>
+        <w:rPr>
+          <w:rFonts w:ascii="Open Sans" w:hAnsi="Open Sans" w:cs="Open Sans"/>
+          <w:color w:val="333333"/>
+        </w:rPr>
+      </w:pPr>
+      <w:r>
+        <w:rPr>
+          <w:rStyle w:val="16"/>
+          <w:rFonts w:ascii="Open Sans" w:hAnsi="Open Sans" w:cs="Open Sans"/>
+          <w:color w:val="333333"/>
+        </w:rPr>
+        <w:t>任务调度</w:t>
+      </w:r>
+    </w:p>
+    <w:p>
+      <w:pPr>
+        <w:pStyle w:val="15"/>
+        <w:numPr>
+          <w:ilvl w:val="2"/>
+          <w:numId w:val="1"/>
+        </w:numPr>
+        <w:rPr>
+          <w:rFonts w:ascii="Open Sans" w:hAnsi="Open Sans" w:cs="Open Sans"/>
+          <w:color w:val="333333"/>
+        </w:rPr>
+      </w:pPr>
+      <w:r>
+        <w:rPr>
+          <w:rStyle w:val="16"/>
+          <w:rFonts w:ascii="Open Sans" w:hAnsi="Open Sans" w:cs="Open Sans"/>
+          <w:color w:val="333333"/>
+        </w:rPr>
+        <w:t>任务管理：在线（添加、修改、删除)任务调度。</w:t>
+      </w:r>
+    </w:p>
+    <w:p>
+      <w:pPr>
+        <w:pStyle w:val="15"/>
+        <w:numPr>
+          <w:ilvl w:val="2"/>
+          <w:numId w:val="1"/>
+        </w:numPr>
+        <w:rPr>
+          <w:rFonts w:ascii="Open Sans" w:hAnsi="Open Sans" w:cs="Open Sans"/>
+          <w:color w:val="333333"/>
+        </w:rPr>
+      </w:pPr>
+      <w:r>
+        <w:rPr>
+          <w:rStyle w:val="16"/>
+          <w:rFonts w:ascii="Open Sans" w:hAnsi="Open Sans" w:cs="Open Sans"/>
+          <w:color w:val="333333"/>
+        </w:rPr>
+        <w:t>日志管理：任务调度执行结果日志。</w:t>
+      </w:r>
+    </w:p>
+    <w:p>
+      <w:pPr>
+        <w:pStyle w:val="15"/>
+        <w:numPr>
+          <w:ilvl w:val="0"/>
+          <w:numId w:val="1"/>
+        </w:numPr>
+        <w:rPr>
+          <w:rFonts w:ascii="Open Sans" w:hAnsi="Open Sans" w:cs="Open Sans"/>
+          <w:color w:val="333333"/>
+        </w:rPr>
+      </w:pPr>
+      <w:r>
+        <w:rPr>
+          <w:rStyle w:val="16"/>
+          <w:rFonts w:ascii="Open Sans" w:hAnsi="Open Sans" w:cs="Open Sans"/>
+          <w:color w:val="333333"/>
+        </w:rPr>
+        <w:t>元数据管理</w:t>
+      </w:r>
+    </w:p>
+    <w:p>
+      <w:pPr>
+        <w:pStyle w:val="15"/>
+        <w:numPr>
+          <w:ilvl w:val="1"/>
+          <w:numId w:val="1"/>
+        </w:numPr>
+        <w:rPr>
+          <w:rFonts w:ascii="Open Sans" w:hAnsi="Open Sans" w:cs="Open Sans"/>
+          <w:color w:val="333333"/>
+        </w:rPr>
+      </w:pPr>
+      <w:r>
+        <w:rPr>
+          <w:rStyle w:val="16"/>
+          <w:rFonts w:ascii="Open Sans" w:hAnsi="Open Sans" w:cs="Open Sans"/>
+          <w:color w:val="333333"/>
+        </w:rPr>
+        <w:t>数据源：数据源连接信息管理，可生成数据库文档。</w:t>
+      </w:r>
+    </w:p>
+    <w:p>
+      <w:pPr>
+        <w:pStyle w:val="15"/>
+        <w:numPr>
+          <w:ilvl w:val="1"/>
+          <w:numId w:val="1"/>
+        </w:numPr>
+        <w:rPr>
+          <w:rFonts w:ascii="Open Sans" w:hAnsi="Open Sans" w:cs="Open Sans"/>
+          <w:color w:val="333333"/>
+        </w:rPr>
+      </w:pPr>
+      <w:r>
+        <w:rPr>
+          <w:rStyle w:val="16"/>
+          <w:rFonts w:ascii="Open Sans" w:hAnsi="Open Sans" w:cs="Open Sans"/>
+          <w:color w:val="333333"/>
+        </w:rPr>
+        <w:t>元数据：数据库表的元数据信息管理。</w:t>
+      </w:r>
+    </w:p>
+    <w:p>
+      <w:pPr>
+        <w:pStyle w:val="15"/>
+        <w:numPr>
+          <w:ilvl w:val="1"/>
+          <w:numId w:val="1"/>
+        </w:numPr>
+        <w:rPr>
+          <w:rFonts w:ascii="Open Sans" w:hAnsi="Open Sans" w:cs="Open Sans"/>
+          <w:color w:val="333333"/>
+        </w:rPr>
+      </w:pPr>
+      <w:r>
+        <w:rPr>
+          <w:rStyle w:val="16"/>
+          <w:rFonts w:ascii="Open Sans" w:hAnsi="Open Sans" w:cs="Open Sans"/>
+          <w:color w:val="333333"/>
+        </w:rPr>
+        <w:t>数据授权：设置元数据信息权限划分。</w:t>
+      </w:r>
+    </w:p>
+    <w:p>
+      <w:pPr>
+        <w:pStyle w:val="15"/>
+        <w:numPr>
+          <w:ilvl w:val="1"/>
+          <w:numId w:val="1"/>
+        </w:numPr>
+        <w:rPr>
+          <w:rFonts w:ascii="Open Sans" w:hAnsi="Open Sans" w:cs="Open Sans"/>
+          <w:color w:val="333333"/>
+        </w:rPr>
+      </w:pPr>
+      <w:r>
+        <w:rPr>
+          <w:rStyle w:val="16"/>
+          <w:rFonts w:ascii="Open Sans" w:hAnsi="Open Sans" w:cs="Open Sans"/>
+          <w:color w:val="333333"/>
+        </w:rPr>
+        <w:t>变更记录：元数据信息变更记录信息管理。</w:t>
+      </w:r>
+    </w:p>
+    <w:p>
+      <w:pPr>
+        <w:pStyle w:val="15"/>
+        <w:numPr>
+          <w:ilvl w:val="1"/>
+          <w:numId w:val="1"/>
+        </w:numPr>
+        <w:rPr>
+          <w:rFonts w:ascii="Open Sans" w:hAnsi="Open Sans" w:cs="Open Sans"/>
+          <w:color w:val="333333"/>
+        </w:rPr>
+      </w:pPr>
+      <w:r>
+        <w:rPr>
+          <w:rStyle w:val="16"/>
+          <w:rFonts w:ascii="Open Sans" w:hAnsi="Open Sans" w:cs="Open Sans"/>
+          <w:color w:val="333333"/>
+        </w:rPr>
+        <w:t>数据检索：数据源、数据表、元数据等信息查询。</w:t>
+      </w:r>
+    </w:p>
+    <w:p>
+      <w:pPr>
+        <w:pStyle w:val="15"/>
+        <w:numPr>
+          <w:ilvl w:val="1"/>
+          <w:numId w:val="1"/>
+        </w:numPr>
+        <w:rPr>
+          <w:rFonts w:ascii="Open Sans" w:hAnsi="Open Sans" w:cs="Open Sans"/>
+          <w:color w:val="333333"/>
+        </w:rPr>
+      </w:pPr>
+      <w:r>
+        <w:rPr>
+          <w:rStyle w:val="16"/>
+          <w:rFonts w:ascii="Open Sans" w:hAnsi="Open Sans" w:cs="Open Sans"/>
+          <w:color w:val="333333"/>
+        </w:rPr>
+        <w:t>数据地图：元数据的隶属数据表、数据库的图形展示。</w:t>
+      </w:r>
+    </w:p>
+    <w:p>
+      <w:pPr>
+        <w:pStyle w:val="15"/>
+        <w:numPr>
+          <w:ilvl w:val="1"/>
+          <w:numId w:val="1"/>
+        </w:numPr>
+        <w:rPr>
+          <w:rFonts w:ascii="Open Sans" w:hAnsi="Open Sans" w:cs="Open Sans"/>
+          <w:color w:val="333333"/>
+        </w:rPr>
+      </w:pPr>
+      <w:r>
+        <w:rPr>
+          <w:rStyle w:val="16"/>
+          <w:rFonts w:ascii="Open Sans" w:hAnsi="Open Sans" w:cs="Open Sans"/>
+          <w:color w:val="333333"/>
+        </w:rPr>
+        <w:t>SQL工作台：在线执行查询sql。</w:t>
+      </w:r>
+    </w:p>
+    <w:p>
+      <w:pPr>
+        <w:pStyle w:val="15"/>
+        <w:numPr>
+          <w:ilvl w:val="0"/>
+          <w:numId w:val="1"/>
+        </w:numPr>
+        <w:rPr>
+          <w:rFonts w:ascii="Open Sans" w:hAnsi="Open Sans" w:cs="Open Sans"/>
+          <w:color w:val="333333"/>
+        </w:rPr>
+      </w:pPr>
+      <w:r>
+        <w:rPr>
+          <w:rStyle w:val="16"/>
+          <w:rFonts w:ascii="Open Sans" w:hAnsi="Open Sans" w:cs="Open Sans"/>
+          <w:color w:val="333333"/>
+        </w:rPr>
+        <w:t>数据标准管理</w:t>
+      </w:r>
+    </w:p>
+    <w:p>
+      <w:pPr>
+        <w:pStyle w:val="15"/>
+        <w:numPr>
+          <w:ilvl w:val="1"/>
+          <w:numId w:val="1"/>
+        </w:numPr>
+        <w:rPr>
+          <w:rFonts w:ascii="Open Sans" w:hAnsi="Open Sans" w:cs="Open Sans"/>
+          <w:color w:val="333333"/>
+        </w:rPr>
+      </w:pPr>
+      <w:r>
+        <w:rPr>
+          <w:rStyle w:val="16"/>
+          <w:rFonts w:ascii="Open Sans" w:hAnsi="Open Sans" w:cs="Open Sans"/>
+          <w:color w:val="333333"/>
+        </w:rPr>
+        <w:t>标准字典：国标数据维护。</w:t>
+      </w:r>
+    </w:p>
+    <w:p>
+      <w:pPr>
+        <w:pStyle w:val="15"/>
+        <w:numPr>
+          <w:ilvl w:val="1"/>
+          <w:numId w:val="1"/>
+        </w:numPr>
+        <w:rPr>
+          <w:rFonts w:ascii="Open Sans" w:hAnsi="Open Sans" w:cs="Open Sans"/>
+          <w:color w:val="333333"/>
+        </w:rPr>
+      </w:pPr>
+      <w:r>
+        <w:rPr>
+          <w:rStyle w:val="16"/>
+          <w:rFonts w:ascii="Open Sans" w:hAnsi="Open Sans" w:cs="Open Sans"/>
+          <w:color w:val="333333"/>
+        </w:rPr>
+        <w:t>对照表：本地数据中需要对照标准的数据维护。</w:t>
+      </w:r>
+    </w:p>
+    <w:p>
+      <w:pPr>
+        <w:pStyle w:val="15"/>
+        <w:numPr>
+          <w:ilvl w:val="1"/>
+          <w:numId w:val="1"/>
+        </w:numPr>
+        <w:rPr>
+          <w:rFonts w:ascii="Open Sans" w:hAnsi="Open Sans" w:cs="Open Sans"/>
+          <w:color w:val="333333"/>
+        </w:rPr>
+      </w:pPr>
+      <w:r>
+        <w:rPr>
+          <w:rStyle w:val="16"/>
+          <w:rFonts w:ascii="Open Sans" w:hAnsi="Open Sans" w:cs="Open Sans"/>
+          <w:color w:val="333333"/>
+        </w:rPr>
+        <w:t>字典对照：本地数据与国标数据的对照关系。</w:t>
+      </w:r>
+    </w:p>
+    <w:p>
+      <w:pPr>
+        <w:pStyle w:val="15"/>
+        <w:numPr>
+          <w:ilvl w:val="1"/>
+          <w:numId w:val="1"/>
+        </w:numPr>
+        <w:rPr>
+          <w:rFonts w:ascii="Open Sans" w:hAnsi="Open Sans" w:cs="Open Sans"/>
+          <w:color w:val="333333"/>
+        </w:rPr>
+      </w:pPr>
+      <w:r>
+        <w:rPr>
+          <w:rStyle w:val="16"/>
+          <w:rFonts w:ascii="Open Sans" w:hAnsi="Open Sans" w:cs="Open Sans"/>
+          <w:color w:val="333333"/>
+        </w:rPr>
+        <w:t>对照统计：本地数据与国标数据的对照结果统计分析。</w:t>
+      </w:r>
+    </w:p>
+    <w:p>
+      <w:pPr>
+        <w:pStyle w:val="15"/>
+        <w:numPr>
+          <w:ilvl w:val="0"/>
+          <w:numId w:val="1"/>
+        </w:numPr>
+        <w:rPr>
+          <w:rFonts w:ascii="Open Sans" w:hAnsi="Open Sans" w:cs="Open Sans"/>
+          <w:color w:val="333333"/>
+        </w:rPr>
+      </w:pPr>
+      <w:r>
+        <w:rPr>
+          <w:rStyle w:val="16"/>
+          <w:rFonts w:ascii="Open Sans" w:hAnsi="Open Sans" w:cs="Open Sans"/>
+          <w:color w:val="333333"/>
+        </w:rPr>
+        <w:t>数据质量管理</w:t>
+      </w:r>
+    </w:p>
+    <w:p>
+      <w:pPr>
+        <w:pStyle w:val="15"/>
+        <w:numPr>
+          <w:ilvl w:val="1"/>
+          <w:numId w:val="1"/>
+        </w:numPr>
+        <w:rPr>
+          <w:rFonts w:ascii="Open Sans" w:hAnsi="Open Sans" w:cs="Open Sans"/>
+          <w:color w:val="333333"/>
+        </w:rPr>
+      </w:pPr>
+      <w:r>
+        <w:rPr>
+          <w:rStyle w:val="16"/>
+          <w:rFonts w:ascii="Open Sans" w:hAnsi="Open Sans" w:cs="Open Sans"/>
+          <w:color w:val="333333"/>
+        </w:rPr>
+        <w:t>规则配置：数据质量规则配置。</w:t>
+      </w:r>
+    </w:p>
+    <w:p>
+      <w:pPr>
+        <w:pStyle w:val="15"/>
+        <w:numPr>
+          <w:ilvl w:val="1"/>
+          <w:numId w:val="1"/>
+        </w:numPr>
+        <w:rPr>
+          <w:rFonts w:ascii="Open Sans" w:hAnsi="Open Sans" w:cs="Open Sans"/>
+          <w:color w:val="333333"/>
+        </w:rPr>
+      </w:pPr>
+      <w:r>
+        <w:rPr>
+          <w:rStyle w:val="16"/>
+          <w:rFonts w:ascii="Open Sans" w:hAnsi="Open Sans" w:cs="Open Sans"/>
+          <w:color w:val="333333"/>
+        </w:rPr>
+        <w:t>问题统计：数据质量规则统计。</w:t>
+      </w:r>
+    </w:p>
+    <w:p>
+      <w:pPr>
+        <w:pStyle w:val="15"/>
+        <w:numPr>
+          <w:ilvl w:val="1"/>
+          <w:numId w:val="1"/>
+        </w:numPr>
+        <w:rPr>
+          <w:rFonts w:ascii="Open Sans" w:hAnsi="Open Sans" w:cs="Open Sans"/>
+          <w:color w:val="333333"/>
+        </w:rPr>
+      </w:pPr>
+      <w:r>
+        <w:rPr>
+          <w:rStyle w:val="16"/>
+          <w:rFonts w:ascii="Open Sans" w:hAnsi="Open Sans" w:cs="Open Sans"/>
+          <w:color w:val="333333"/>
+        </w:rPr>
+        <w:t>质量报告：数据质量结果统计分析。</w:t>
+      </w:r>
+    </w:p>
+    <w:p>
+      <w:pPr>
+        <w:pStyle w:val="15"/>
+        <w:numPr>
+          <w:ilvl w:val="1"/>
+          <w:numId w:val="1"/>
+        </w:numPr>
+        <w:rPr>
+          <w:rFonts w:ascii="Open Sans" w:hAnsi="Open Sans" w:cs="Open Sans"/>
+          <w:color w:val="333333"/>
+        </w:rPr>
+      </w:pPr>
+      <w:r>
+        <w:rPr>
+          <w:rStyle w:val="16"/>
+          <w:rFonts w:ascii="Open Sans" w:hAnsi="Open Sans" w:cs="Open Sans"/>
+          <w:color w:val="333333"/>
+        </w:rPr>
+        <w:t>定时任务：数据质量定时任务。</w:t>
+      </w:r>
+    </w:p>
+    <w:p>
+      <w:pPr>
+        <w:pStyle w:val="15"/>
+        <w:numPr>
+          <w:ilvl w:val="1"/>
+          <w:numId w:val="1"/>
+        </w:numPr>
+        <w:rPr>
+          <w:rFonts w:ascii="Open Sans" w:hAnsi="Open Sans" w:cs="Open Sans"/>
+          <w:color w:val="333333"/>
+        </w:rPr>
+      </w:pPr>
+      <w:r>
+        <w:rPr>
+          <w:rStyle w:val="16"/>
+          <w:rFonts w:ascii="Open Sans" w:hAnsi="Open Sans" w:cs="Open Sans"/>
+          <w:color w:val="333333"/>
+        </w:rPr>
+        <w:t>任务日志：数据质量定时任务日志。</w:t>
+      </w:r>
+    </w:p>
+    <w:p>
+      <w:pPr>
+        <w:pStyle w:val="15"/>
+        <w:numPr>
+          <w:ilvl w:val="0"/>
+          <w:numId w:val="1"/>
+        </w:numPr>
+        <w:rPr>
+          <w:rFonts w:ascii="Open Sans" w:hAnsi="Open Sans" w:cs="Open Sans"/>
+          <w:color w:val="333333"/>
+        </w:rPr>
+      </w:pPr>
+      <w:r>
+        <w:rPr>
+          <w:rStyle w:val="16"/>
+          <w:rFonts w:ascii="Open Sans" w:hAnsi="Open Sans" w:cs="Open Sans"/>
+          <w:color w:val="333333"/>
+        </w:rPr>
+        <w:t>主数据管理</w:t>
+      </w:r>
+    </w:p>
+    <w:p>
+      <w:pPr>
+        <w:pStyle w:val="15"/>
+        <w:numPr>
+          <w:ilvl w:val="1"/>
+          <w:numId w:val="1"/>
+        </w:numPr>
+        <w:rPr>
+          <w:rFonts w:ascii="Open Sans" w:hAnsi="Open Sans" w:cs="Open Sans"/>
+          <w:color w:val="333333"/>
+        </w:rPr>
+      </w:pPr>
+      <w:r>
+        <w:rPr>
+          <w:rStyle w:val="16"/>
+          <w:rFonts w:ascii="Open Sans" w:hAnsi="Open Sans" w:cs="Open Sans"/>
+          <w:color w:val="333333"/>
+        </w:rPr>
+        <w:t>数据模型：主数据数据模型维护。</w:t>
+      </w:r>
+    </w:p>
+    <w:p>
+      <w:pPr>
+        <w:pStyle w:val="15"/>
+        <w:numPr>
+          <w:ilvl w:val="1"/>
+          <w:numId w:val="1"/>
+        </w:numPr>
+        <w:rPr>
+          <w:rFonts w:ascii="Open Sans" w:hAnsi="Open Sans" w:cs="Open Sans"/>
+          <w:color w:val="333333"/>
+        </w:rPr>
+      </w:pPr>
+      <w:r>
+        <w:rPr>
+          <w:rStyle w:val="16"/>
+          <w:rFonts w:ascii="Open Sans" w:hAnsi="Open Sans" w:cs="Open Sans"/>
+          <w:color w:val="333333"/>
+        </w:rPr>
+        <w:t>数据管理：主数据数据管理。</w:t>
+      </w:r>
+    </w:p>
+    <w:p>
+      <w:pPr>
+        <w:pStyle w:val="15"/>
+        <w:numPr>
+          <w:ilvl w:val="0"/>
+          <w:numId w:val="1"/>
+        </w:numPr>
+        <w:rPr>
+          <w:rFonts w:ascii="Open Sans" w:hAnsi="Open Sans" w:cs="Open Sans"/>
+          <w:color w:val="333333"/>
+        </w:rPr>
+      </w:pPr>
+      <w:r>
+        <w:rPr>
+          <w:rStyle w:val="16"/>
+          <w:rFonts w:ascii="Open Sans" w:hAnsi="Open Sans" w:cs="Open Sans"/>
+          <w:color w:val="333333"/>
+        </w:rPr>
+        <w:t>数据集市管理</w:t>
+      </w:r>
+    </w:p>
+    <w:p>
+      <w:pPr>
+        <w:pStyle w:val="15"/>
+        <w:numPr>
+          <w:ilvl w:val="1"/>
+          <w:numId w:val="1"/>
+        </w:numPr>
+        <w:rPr>
+          <w:rFonts w:ascii="Open Sans" w:hAnsi="Open Sans" w:cs="Open Sans"/>
+          <w:color w:val="333333"/>
+        </w:rPr>
+      </w:pPr>
+      <w:r>
+        <w:rPr>
+          <w:rStyle w:val="16"/>
+          <w:rFonts w:ascii="Open Sans" w:hAnsi="Open Sans" w:cs="Open Sans"/>
+          <w:color w:val="333333"/>
+        </w:rPr>
+        <w:t>数据服务：动态开发api数据服务，可生成数据服务文档。</w:t>
+      </w:r>
+    </w:p>
+    <w:p>
+      <w:pPr>
+        <w:pStyle w:val="15"/>
+        <w:numPr>
+          <w:ilvl w:val="1"/>
+          <w:numId w:val="1"/>
+        </w:numPr>
+        <w:rPr>
+          <w:rFonts w:ascii="Open Sans" w:hAnsi="Open Sans" w:cs="Open Sans"/>
+          <w:color w:val="333333"/>
+        </w:rPr>
+      </w:pPr>
+      <w:r>
+        <w:rPr>
+          <w:rStyle w:val="16"/>
+          <w:rFonts w:ascii="Open Sans" w:hAnsi="Open Sans" w:cs="Open Sans"/>
+          <w:color w:val="333333"/>
+        </w:rPr>
+        <w:t>数据脱敏：api数据服务返回结果动态脱敏。</w:t>
+      </w:r>
+    </w:p>
+    <w:p>
+      <w:pPr>
+        <w:pStyle w:val="15"/>
+        <w:numPr>
+          <w:ilvl w:val="1"/>
+          <w:numId w:val="1"/>
+        </w:numPr>
+        <w:rPr>
+          <w:rFonts w:ascii="Open Sans" w:hAnsi="Open Sans" w:cs="Open Sans"/>
+          <w:color w:val="333333"/>
+        </w:rPr>
+      </w:pPr>
+      <w:r>
+        <w:rPr>
+          <w:rStyle w:val="16"/>
+          <w:rFonts w:ascii="Open Sans" w:hAnsi="Open Sans" w:cs="Open Sans"/>
+          <w:color w:val="333333"/>
+        </w:rPr>
+        <w:t>接口日志：api数据服务调用日志。</w:t>
+      </w:r>
+    </w:p>
+    <w:p>
+      <w:pPr>
+        <w:pStyle w:val="15"/>
+        <w:numPr>
+          <w:ilvl w:val="1"/>
+          <w:numId w:val="1"/>
+        </w:numPr>
+        <w:rPr>
+          <w:rFonts w:ascii="Open Sans" w:hAnsi="Open Sans" w:cs="Open Sans"/>
+          <w:color w:val="333333"/>
+        </w:rPr>
+      </w:pPr>
+      <w:r>
+        <w:rPr>
+          <w:rStyle w:val="16"/>
+          <w:rFonts w:ascii="Open Sans" w:hAnsi="Open Sans" w:cs="Open Sans"/>
+          <w:color w:val="333333"/>
+        </w:rPr>
+        <w:t>服务集成：三方数据服务集成管理。</w:t>
+      </w:r>
+    </w:p>
+    <w:p>
+      <w:pPr>
+        <w:pStyle w:val="15"/>
+        <w:numPr>
+          <w:ilvl w:val="1"/>
+          <w:numId w:val="1"/>
+        </w:numPr>
+        <w:rPr>
+          <w:rFonts w:ascii="Open Sans" w:hAnsi="Open Sans" w:cs="Open Sans"/>
+          <w:color w:val="333333"/>
+        </w:rPr>
+      </w:pPr>
+      <w:r>
+        <w:rPr>
+          <w:rStyle w:val="16"/>
+          <w:rFonts w:ascii="Open Sans" w:hAnsi="Open Sans" w:cs="Open Sans"/>
+          <w:color w:val="333333"/>
+        </w:rPr>
+        <w:t>服务日志：三方数据服务集成调用日志。</w:t>
+      </w:r>
+    </w:p>
+    <w:p>
+      <w:pPr>
+        <w:pStyle w:val="15"/>
+        <w:numPr>
+          <w:ilvl w:val="0"/>
+          <w:numId w:val="1"/>
+        </w:numPr>
+        <w:rPr>
+          <w:rFonts w:ascii="Open Sans" w:hAnsi="Open Sans" w:cs="Open Sans"/>
+          <w:color w:val="333333"/>
+        </w:rPr>
+      </w:pPr>
+      <w:r>
+        <w:rPr>
+          <w:rStyle w:val="16"/>
+          <w:rFonts w:ascii="Open Sans" w:hAnsi="Open Sans" w:cs="Open Sans"/>
+          <w:color w:val="333333"/>
+        </w:rPr>
+        <w:t>可视化管理</w:t>
+      </w:r>
+    </w:p>
+    <w:p>
+      <w:pPr>
+        <w:pStyle w:val="15"/>
+        <w:numPr>
+          <w:ilvl w:val="1"/>
+          <w:numId w:val="1"/>
+        </w:numPr>
+        <w:rPr>
+          <w:rFonts w:ascii="Open Sans" w:hAnsi="Open Sans" w:cs="Open Sans"/>
+          <w:color w:val="333333"/>
+        </w:rPr>
+      </w:pPr>
+      <w:r>
+        <w:rPr>
+          <w:rStyle w:val="16"/>
+          <w:rFonts w:ascii="Open Sans" w:hAnsi="Open Sans" w:cs="Open Sans"/>
+          <w:color w:val="333333"/>
+        </w:rPr>
+        <w:t>数据集：基于sql的查询结果维护。</w:t>
+      </w:r>
+    </w:p>
+    <w:p>
+      <w:pPr>
+        <w:pStyle w:val="15"/>
+        <w:numPr>
+          <w:ilvl w:val="1"/>
+          <w:numId w:val="1"/>
+        </w:numPr>
+        <w:rPr>
+          <w:rFonts w:ascii="Open Sans" w:hAnsi="Open Sans" w:cs="Open Sans"/>
+          <w:color w:val="333333"/>
+        </w:rPr>
+      </w:pPr>
+      <w:r>
+        <w:rPr>
+          <w:rStyle w:val="16"/>
+          <w:rFonts w:ascii="Open Sans" w:hAnsi="Open Sans" w:cs="Open Sans"/>
+          <w:color w:val="333333"/>
+        </w:rPr>
+        <w:t>图表配置：动态echarts图表配置，支持多维表格、折线、柱状、饼图、雷达、散点等多种图表。</w:t>
+      </w:r>
+    </w:p>
+    <w:p>
+      <w:pPr>
+        <w:pStyle w:val="15"/>
+        <w:numPr>
+          <w:ilvl w:val="1"/>
+          <w:numId w:val="1"/>
+        </w:numPr>
+        <w:rPr>
+          <w:rFonts w:ascii="Open Sans" w:hAnsi="Open Sans" w:cs="Open Sans"/>
+          <w:color w:val="333333"/>
+        </w:rPr>
+      </w:pPr>
+      <w:r>
+        <w:rPr>
+          <w:rStyle w:val="16"/>
+          <w:rFonts w:ascii="Open Sans" w:hAnsi="Open Sans" w:cs="Open Sans"/>
+          <w:color w:val="333333"/>
+        </w:rPr>
+        <w:t>看板配置：拖拽式添加图表组件，调整位置、大小。</w:t>
+      </w:r>
+    </w:p>
+    <w:p>
+      <w:pPr>
+        <w:pStyle w:val="15"/>
+        <w:numPr>
+          <w:ilvl w:val="1"/>
+          <w:numId w:val="1"/>
+        </w:numPr>
+        <w:rPr>
+          <w:rFonts w:ascii="Open Sans" w:hAnsi="Open Sans" w:cs="Open Sans"/>
+          <w:color w:val="333333"/>
+        </w:rPr>
+      </w:pPr>
+      <w:r>
+        <w:rPr>
+          <w:rStyle w:val="16"/>
+          <w:rFonts w:ascii="Open Sans" w:hAnsi="Open Sans" w:cs="Open Sans"/>
+          <w:color w:val="333333"/>
+        </w:rPr>
+        <w:t>酷屏配置：拖拽式添加图表组件，调整背景图、颜色、位置、大小。</w:t>
+      </w:r>
+    </w:p>
+    <w:p>
+      <w:pPr>
+        <w:pStyle w:val="15"/>
+        <w:numPr>
+          <w:ilvl w:val="0"/>
+          <w:numId w:val="1"/>
+        </w:numPr>
+        <w:rPr>
+          <w:rFonts w:ascii="Open Sans" w:hAnsi="Open Sans" w:cs="Open Sans"/>
+          <w:color w:val="333333"/>
+        </w:rPr>
+      </w:pPr>
+      <w:r>
+        <w:rPr>
+          <w:rStyle w:val="16"/>
+          <w:rFonts w:ascii="Open Sans" w:hAnsi="Open Sans" w:cs="Open Sans"/>
+          <w:color w:val="333333"/>
+        </w:rPr>
+        <w:t>流程管理</w:t>
+      </w:r>
+    </w:p>
+    <w:p>
+      <w:pPr>
+        <w:pStyle w:val="15"/>
+        <w:numPr>
+          <w:ilvl w:val="1"/>
+          <w:numId w:val="1"/>
+        </w:numPr>
+        <w:rPr>
+          <w:rFonts w:ascii="Open Sans" w:hAnsi="Open Sans" w:cs="Open Sans"/>
+          <w:color w:val="333333"/>
+        </w:rPr>
+      </w:pPr>
+      <w:r>
+        <w:rPr>
+          <w:rStyle w:val="16"/>
+          <w:rFonts w:ascii="Open Sans" w:hAnsi="Open Sans" w:cs="Open Sans"/>
+          <w:color w:val="333333"/>
+        </w:rPr>
+        <w:t>流程定义：流程定义管理。</w:t>
+      </w:r>
+    </w:p>
+    <w:p>
+      <w:pPr>
+        <w:pStyle w:val="15"/>
+        <w:numPr>
+          <w:ilvl w:val="1"/>
+          <w:numId w:val="1"/>
+        </w:numPr>
+        <w:rPr>
+          <w:rFonts w:ascii="Open Sans" w:hAnsi="Open Sans" w:cs="Open Sans"/>
+          <w:color w:val="333333"/>
+        </w:rPr>
+      </w:pPr>
+      <w:r>
+        <w:rPr>
+          <w:rStyle w:val="16"/>
+          <w:rFonts w:ascii="Open Sans" w:hAnsi="Open Sans" w:cs="Open Sans"/>
+          <w:color w:val="333333"/>
+        </w:rPr>
+        <w:t>流程实例</w:t>
+      </w:r>
+    </w:p>
+    <w:p>
+      <w:pPr>
+        <w:pStyle w:val="15"/>
+        <w:numPr>
+          <w:ilvl w:val="2"/>
+          <w:numId w:val="1"/>
+        </w:numPr>
+        <w:rPr>
+          <w:rFonts w:ascii="Open Sans" w:hAnsi="Open Sans" w:cs="Open Sans"/>
+          <w:color w:val="333333"/>
+        </w:rPr>
+      </w:pPr>
+      <w:r>
+        <w:rPr>
+          <w:rStyle w:val="16"/>
+          <w:rFonts w:ascii="Open Sans" w:hAnsi="Open Sans" w:cs="Open Sans"/>
+          <w:color w:val="333333"/>
+        </w:rPr>
+        <w:t>运行中的流程：运行中的流程实例管理。</w:t>
+      </w:r>
+    </w:p>
+    <w:p>
+      <w:pPr>
+        <w:pStyle w:val="15"/>
+        <w:numPr>
+          <w:ilvl w:val="2"/>
+          <w:numId w:val="1"/>
+        </w:numPr>
+        <w:rPr>
+          <w:rFonts w:ascii="Open Sans" w:hAnsi="Open Sans" w:cs="Open Sans"/>
+          <w:color w:val="333333"/>
+        </w:rPr>
+      </w:pPr>
+      <w:r>
+        <w:rPr>
+          <w:rStyle w:val="16"/>
+          <w:rFonts w:ascii="Open Sans" w:hAnsi="Open Sans" w:cs="Open Sans"/>
+          <w:color w:val="333333"/>
+        </w:rPr>
+        <w:t>我发起的流程：我发起的流程实例管理。</w:t>
+      </w:r>
+    </w:p>
+    <w:p>
+      <w:pPr>
+        <w:pStyle w:val="15"/>
+        <w:numPr>
+          <w:ilvl w:val="2"/>
+          <w:numId w:val="1"/>
+        </w:numPr>
+        <w:rPr>
+          <w:rFonts w:ascii="Open Sans" w:hAnsi="Open Sans" w:cs="Open Sans"/>
+          <w:color w:val="333333"/>
+        </w:rPr>
+      </w:pPr>
+      <w:r>
+        <w:rPr>
+          <w:rStyle w:val="16"/>
+          <w:rFonts w:ascii="Open Sans" w:hAnsi="Open Sans" w:cs="Open Sans"/>
+          <w:color w:val="333333"/>
+        </w:rPr>
+        <w:t>我参与的流程：我参与的流程实例管理。</w:t>
+      </w:r>
+    </w:p>
+    <w:p>
+      <w:pPr>
+        <w:pStyle w:val="15"/>
+        <w:numPr>
+          <w:ilvl w:val="1"/>
+          <w:numId w:val="1"/>
+        </w:numPr>
+        <w:rPr>
+          <w:rFonts w:ascii="Open Sans" w:hAnsi="Open Sans" w:cs="Open Sans"/>
+          <w:color w:val="333333"/>
+        </w:rPr>
+      </w:pPr>
+      <w:r>
+        <w:rPr>
+          <w:rStyle w:val="16"/>
+          <w:rFonts w:ascii="Open Sans" w:hAnsi="Open Sans" w:cs="Open Sans"/>
+          <w:color w:val="333333"/>
+        </w:rPr>
+        <w:t>流程任务</w:t>
+      </w:r>
+    </w:p>
+    <w:p>
+      <w:pPr>
+        <w:pStyle w:val="15"/>
+        <w:numPr>
+          <w:ilvl w:val="2"/>
+          <w:numId w:val="1"/>
+        </w:numPr>
+        <w:rPr>
+          <w:rFonts w:ascii="Open Sans" w:hAnsi="Open Sans" w:cs="Open Sans"/>
+          <w:color w:val="333333"/>
+        </w:rPr>
+      </w:pPr>
+      <w:r>
+        <w:rPr>
+          <w:rStyle w:val="16"/>
+          <w:rFonts w:ascii="Open Sans" w:hAnsi="Open Sans" w:cs="Open Sans"/>
+          <w:color w:val="333333"/>
+        </w:rPr>
+        <w:t>待办任务：待办任务管理。</w:t>
+      </w:r>
+    </w:p>
+    <w:p>
+      <w:pPr>
+        <w:pStyle w:val="15"/>
+        <w:numPr>
+          <w:ilvl w:val="2"/>
+          <w:numId w:val="1"/>
+        </w:numPr>
+        <w:rPr>
+          <w:rFonts w:ascii="Open Sans" w:hAnsi="Open Sans" w:cs="Open Sans"/>
+          <w:color w:val="333333"/>
+        </w:rPr>
+      </w:pPr>
+      <w:r>
+        <w:rPr>
+          <w:rStyle w:val="16"/>
+          <w:rFonts w:ascii="Open Sans" w:hAnsi="Open Sans" w:cs="Open Sans"/>
+          <w:color w:val="333333"/>
+        </w:rPr>
+        <w:t>已办任务：已办任务管理。</w:t>
+      </w:r>
+    </w:p>
+    <w:p>
+      <w:pPr>
+        <w:pStyle w:val="15"/>
+        <w:numPr>
+          <w:ilvl w:val="1"/>
+          <w:numId w:val="1"/>
+        </w:numPr>
+        <w:rPr>
+          <w:rFonts w:ascii="Open Sans" w:hAnsi="Open Sans" w:cs="Open Sans"/>
+          <w:color w:val="333333"/>
+        </w:rPr>
+      </w:pPr>
+      <w:r>
+        <w:rPr>
+          <w:rStyle w:val="16"/>
+          <w:rFonts w:ascii="Open Sans" w:hAnsi="Open Sans" w:cs="Open Sans"/>
+          <w:color w:val="333333"/>
+        </w:rPr>
+        <w:t>业务配置：配置业务系统与流程的相关属性。</w:t>
+      </w:r>
+    </w:p>
+    <w:bookmarkEnd w:id="4"/>
+    <w:p>
+      <w:pPr>
+        <w:rPr>
+          <w:rFonts w:hint="eastAsia"/>
+        </w:rPr>
+      </w:pPr>
     </w:p>
     <w:p>
       <w:pPr>
@@ -1995,18 +3338,6 @@
         </w:tabs>
         <w:spacing w:before="156" w:beforeLines="50" w:after="156" w:afterLines="50"/>
         <w:jc w:val="left"/>
-        <w:rPr>
-          <w:rFonts w:ascii="Times New Roman" w:hAnsi="Times New Roman" w:eastAsia="黑体" w:cs="Times New Roman"/>
-          <w:bCs/>
-          <w:color w:val="auto"/>
-          <w:kern w:val="44"/>
-          <w:sz w:val="30"/>
-          <w:szCs w:val="30"/>
-        </w:rPr>
-      </w:pPr>
-      <w:bookmarkStart w:id="2" w:name="_Toc163795895"/>
-      <w:bookmarkStart w:id="3" w:name="_Toc163806046"/>
-      <w:r>
         <w:rPr>
           <w:rFonts w:hint="eastAsia" w:ascii="Times New Roman" w:hAnsi="Times New Roman" w:eastAsia="黑体" w:cs="Times New Roman"/>
           <w:bCs/>
@@ -2014,1255 +3345,7 @@
           <w:kern w:val="44"/>
           <w:sz w:val="30"/>
           <w:szCs w:val="30"/>
-        </w:rPr>
-        <w:t>3 功能简介</w:t>
-      </w:r>
-      <w:bookmarkEnd w:id="2"/>
-      <w:bookmarkEnd w:id="3"/>
-    </w:p>
-    <w:p>
-      <w:pPr>
-        <w:pStyle w:val="13"/>
-        <w:numPr>
-          <w:ilvl w:val="0"/>
-          <w:numId w:val="1"/>
-        </w:numPr>
-        <w:rPr>
-          <w:rFonts w:ascii="Open Sans" w:hAnsi="Open Sans" w:cs="Open Sans"/>
-          <w:color w:val="333333"/>
-        </w:rPr>
-      </w:pPr>
-      <w:bookmarkStart w:id="4" w:name="_Hlk163800038"/>
-      <w:r>
-        <w:rPr>
-          <w:rStyle w:val="14"/>
-          <w:rFonts w:ascii="Open Sans" w:hAnsi="Open Sans" w:cs="Open Sans"/>
-          <w:color w:val="333333"/>
-        </w:rPr>
-        <w:t>平台基础设置</w:t>
-      </w:r>
-    </w:p>
-    <w:p>
-      <w:pPr>
-        <w:pStyle w:val="13"/>
-        <w:numPr>
-          <w:ilvl w:val="1"/>
-          <w:numId w:val="1"/>
-        </w:numPr>
-        <w:rPr>
-          <w:rFonts w:ascii="Open Sans" w:hAnsi="Open Sans" w:cs="Open Sans"/>
-          <w:color w:val="333333"/>
-        </w:rPr>
-      </w:pPr>
-      <w:r>
-        <w:rPr>
-          <w:rStyle w:val="14"/>
-          <w:rFonts w:ascii="Open Sans" w:hAnsi="Open Sans" w:cs="Open Sans"/>
-          <w:color w:val="333333"/>
-        </w:rPr>
-        <w:t>系统管理</w:t>
-      </w:r>
-    </w:p>
-    <w:p>
-      <w:pPr>
-        <w:pStyle w:val="13"/>
-        <w:numPr>
-          <w:ilvl w:val="2"/>
-          <w:numId w:val="1"/>
-        </w:numPr>
-        <w:rPr>
-          <w:rFonts w:ascii="Open Sans" w:hAnsi="Open Sans" w:cs="Open Sans"/>
-          <w:color w:val="333333"/>
-        </w:rPr>
-      </w:pPr>
-      <w:r>
-        <w:rPr>
-          <w:rStyle w:val="14"/>
-          <w:rFonts w:ascii="Open Sans" w:hAnsi="Open Sans" w:cs="Open Sans"/>
-          <w:color w:val="333333"/>
-        </w:rPr>
-        <w:t>岗位管理：配置系统用户所属担任职务。</w:t>
-      </w:r>
-    </w:p>
-    <w:p>
-      <w:pPr>
-        <w:pStyle w:val="13"/>
-        <w:numPr>
-          <w:ilvl w:val="2"/>
-          <w:numId w:val="1"/>
-        </w:numPr>
-        <w:rPr>
-          <w:rFonts w:ascii="Open Sans" w:hAnsi="Open Sans" w:cs="Open Sans"/>
-          <w:color w:val="333333"/>
-        </w:rPr>
-      </w:pPr>
-      <w:r>
-        <w:rPr>
-          <w:rStyle w:val="14"/>
-          <w:rFonts w:ascii="Open Sans" w:hAnsi="Open Sans" w:cs="Open Sans"/>
-          <w:color w:val="333333"/>
-        </w:rPr>
-        <w:t>部门管理：配置系统组织机构，树结构展现支持数据权限。</w:t>
-      </w:r>
-    </w:p>
-    <w:p>
-      <w:pPr>
-        <w:pStyle w:val="13"/>
-        <w:numPr>
-          <w:ilvl w:val="2"/>
-          <w:numId w:val="1"/>
-        </w:numPr>
-        <w:rPr>
-          <w:rFonts w:ascii="Open Sans" w:hAnsi="Open Sans" w:cs="Open Sans"/>
-          <w:color w:val="333333"/>
-        </w:rPr>
-      </w:pPr>
-      <w:r>
-        <w:rPr>
-          <w:rStyle w:val="14"/>
-          <w:rFonts w:ascii="Open Sans" w:hAnsi="Open Sans" w:cs="Open Sans"/>
-          <w:color w:val="333333"/>
-        </w:rPr>
-        <w:t>菜单管理：配置系统菜单，操作权限，按钮权限标识等。</w:t>
-      </w:r>
-    </w:p>
-    <w:p>
-      <w:pPr>
-        <w:pStyle w:val="13"/>
-        <w:numPr>
-          <w:ilvl w:val="2"/>
-          <w:numId w:val="1"/>
-        </w:numPr>
-        <w:rPr>
-          <w:rFonts w:ascii="Open Sans" w:hAnsi="Open Sans" w:cs="Open Sans"/>
-          <w:color w:val="333333"/>
-        </w:rPr>
-      </w:pPr>
-      <w:r>
-        <w:rPr>
-          <w:rStyle w:val="14"/>
-          <w:rFonts w:ascii="Open Sans" w:hAnsi="Open Sans" w:cs="Open Sans"/>
-          <w:color w:val="333333"/>
-        </w:rPr>
-        <w:t>角色管理：角色菜单权限分配、设置角色按机构进行数据范围权限划分。</w:t>
-      </w:r>
-    </w:p>
-    <w:p>
-      <w:pPr>
-        <w:pStyle w:val="13"/>
-        <w:numPr>
-          <w:ilvl w:val="2"/>
-          <w:numId w:val="1"/>
-        </w:numPr>
-        <w:rPr>
-          <w:rFonts w:ascii="Open Sans" w:hAnsi="Open Sans" w:cs="Open Sans"/>
-          <w:color w:val="333333"/>
-        </w:rPr>
-      </w:pPr>
-      <w:r>
-        <w:rPr>
-          <w:rStyle w:val="14"/>
-          <w:rFonts w:ascii="Open Sans" w:hAnsi="Open Sans" w:cs="Open Sans"/>
-          <w:color w:val="333333"/>
-        </w:rPr>
-        <w:t>用户管理：用户是系统操作者，该功能主要完成系统用户配置。</w:t>
-      </w:r>
-    </w:p>
-    <w:p>
-      <w:pPr>
-        <w:pStyle w:val="13"/>
-        <w:numPr>
-          <w:ilvl w:val="2"/>
-          <w:numId w:val="1"/>
-        </w:numPr>
-        <w:rPr>
-          <w:rFonts w:ascii="Open Sans" w:hAnsi="Open Sans" w:cs="Open Sans"/>
-          <w:color w:val="333333"/>
-        </w:rPr>
-      </w:pPr>
-      <w:r>
-        <w:rPr>
-          <w:rStyle w:val="14"/>
-          <w:rFonts w:ascii="Open Sans" w:hAnsi="Open Sans" w:cs="Open Sans"/>
-          <w:color w:val="333333"/>
-        </w:rPr>
-        <w:t>参数管理：对系统动态配置常用参数。</w:t>
-      </w:r>
-    </w:p>
-    <w:p>
-      <w:pPr>
-        <w:pStyle w:val="13"/>
-        <w:numPr>
-          <w:ilvl w:val="2"/>
-          <w:numId w:val="1"/>
-        </w:numPr>
-        <w:rPr>
-          <w:rFonts w:ascii="Open Sans" w:hAnsi="Open Sans" w:cs="Open Sans"/>
-          <w:color w:val="333333"/>
-        </w:rPr>
-      </w:pPr>
-      <w:r>
-        <w:rPr>
-          <w:rStyle w:val="14"/>
-          <w:rFonts w:ascii="Open Sans" w:hAnsi="Open Sans" w:cs="Open Sans"/>
-          <w:color w:val="333333"/>
-        </w:rPr>
-        <w:t>字典管理：对系统中经常使用的一些较为固定的数据进行维护。</w:t>
-      </w:r>
-    </w:p>
-    <w:p>
-      <w:pPr>
-        <w:pStyle w:val="13"/>
-        <w:numPr>
-          <w:ilvl w:val="1"/>
-          <w:numId w:val="1"/>
-        </w:numPr>
-        <w:rPr>
-          <w:rFonts w:ascii="Open Sans" w:hAnsi="Open Sans" w:cs="Open Sans"/>
-          <w:color w:val="333333"/>
-        </w:rPr>
-      </w:pPr>
-      <w:r>
-        <w:rPr>
-          <w:rStyle w:val="14"/>
-          <w:rFonts w:ascii="Open Sans" w:hAnsi="Open Sans" w:cs="Open Sans"/>
-          <w:color w:val="333333"/>
-        </w:rPr>
-        <w:t>系统监控</w:t>
-      </w:r>
-    </w:p>
-    <w:p>
-      <w:pPr>
-        <w:pStyle w:val="13"/>
-        <w:numPr>
-          <w:ilvl w:val="2"/>
-          <w:numId w:val="1"/>
-        </w:numPr>
-        <w:rPr>
-          <w:rFonts w:ascii="Open Sans" w:hAnsi="Open Sans" w:cs="Open Sans"/>
-          <w:color w:val="333333"/>
-        </w:rPr>
-      </w:pPr>
-      <w:r>
-        <w:rPr>
-          <w:rStyle w:val="14"/>
-          <w:rFonts w:ascii="Open Sans" w:hAnsi="Open Sans" w:cs="Open Sans"/>
-          <w:color w:val="333333"/>
-        </w:rPr>
-        <w:t>登录日志：系统登录日志记录查询。</w:t>
-      </w:r>
-    </w:p>
-    <w:p>
-      <w:pPr>
-        <w:pStyle w:val="13"/>
-        <w:numPr>
-          <w:ilvl w:val="2"/>
-          <w:numId w:val="1"/>
-        </w:numPr>
-        <w:rPr>
-          <w:rFonts w:ascii="Open Sans" w:hAnsi="Open Sans" w:cs="Open Sans"/>
-          <w:color w:val="333333"/>
-        </w:rPr>
-      </w:pPr>
-      <w:r>
-        <w:rPr>
-          <w:rStyle w:val="14"/>
-          <w:rFonts w:ascii="Open Sans" w:hAnsi="Open Sans" w:cs="Open Sans"/>
-          <w:color w:val="333333"/>
-        </w:rPr>
-        <w:t>操作日志：系统正常操作日志记录和查询；系统异常信息日志记录和查询。</w:t>
-      </w:r>
-    </w:p>
-    <w:p>
-      <w:pPr>
-        <w:pStyle w:val="13"/>
-        <w:numPr>
-          <w:ilvl w:val="1"/>
-          <w:numId w:val="1"/>
-        </w:numPr>
-        <w:rPr>
-          <w:rFonts w:ascii="Open Sans" w:hAnsi="Open Sans" w:cs="Open Sans"/>
-          <w:color w:val="333333"/>
-        </w:rPr>
-      </w:pPr>
-      <w:r>
-        <w:rPr>
-          <w:rStyle w:val="14"/>
-          <w:rFonts w:ascii="Open Sans" w:hAnsi="Open Sans" w:cs="Open Sans"/>
-          <w:color w:val="333333"/>
-        </w:rPr>
-        <w:t>任务调度</w:t>
-      </w:r>
-    </w:p>
-    <w:p>
-      <w:pPr>
-        <w:pStyle w:val="13"/>
-        <w:numPr>
-          <w:ilvl w:val="2"/>
-          <w:numId w:val="1"/>
-        </w:numPr>
-        <w:rPr>
-          <w:rFonts w:ascii="Open Sans" w:hAnsi="Open Sans" w:cs="Open Sans"/>
-          <w:color w:val="333333"/>
-        </w:rPr>
-      </w:pPr>
-      <w:r>
-        <w:rPr>
-          <w:rStyle w:val="14"/>
-          <w:rFonts w:ascii="Open Sans" w:hAnsi="Open Sans" w:cs="Open Sans"/>
-          <w:color w:val="333333"/>
-        </w:rPr>
-        <w:t>任务管理：在线（添加、修改、删除)任务调度。</w:t>
-      </w:r>
-    </w:p>
-    <w:p>
-      <w:pPr>
-        <w:pStyle w:val="13"/>
-        <w:numPr>
-          <w:ilvl w:val="2"/>
-          <w:numId w:val="1"/>
-        </w:numPr>
-        <w:rPr>
-          <w:rFonts w:ascii="Open Sans" w:hAnsi="Open Sans" w:cs="Open Sans"/>
-          <w:color w:val="333333"/>
-        </w:rPr>
-      </w:pPr>
-      <w:r>
-        <w:rPr>
-          <w:rStyle w:val="14"/>
-          <w:rFonts w:ascii="Open Sans" w:hAnsi="Open Sans" w:cs="Open Sans"/>
-          <w:color w:val="333333"/>
-        </w:rPr>
-        <w:t>日志管理：任务调度执行结果日志。</w:t>
-      </w:r>
-    </w:p>
-    <w:p>
-      <w:pPr>
-        <w:pStyle w:val="13"/>
-        <w:numPr>
-          <w:ilvl w:val="0"/>
-          <w:numId w:val="1"/>
-        </w:numPr>
-        <w:rPr>
-          <w:rFonts w:ascii="Open Sans" w:hAnsi="Open Sans" w:cs="Open Sans"/>
-          <w:color w:val="333333"/>
-        </w:rPr>
-      </w:pPr>
-      <w:r>
-        <w:rPr>
-          <w:rStyle w:val="14"/>
-          <w:rFonts w:ascii="Open Sans" w:hAnsi="Open Sans" w:cs="Open Sans"/>
-          <w:color w:val="333333"/>
-        </w:rPr>
-        <w:t>元数据管理</w:t>
-      </w:r>
-    </w:p>
-    <w:p>
-      <w:pPr>
-        <w:pStyle w:val="13"/>
-        <w:numPr>
-          <w:ilvl w:val="1"/>
-          <w:numId w:val="1"/>
-        </w:numPr>
-        <w:rPr>
-          <w:rFonts w:ascii="Open Sans" w:hAnsi="Open Sans" w:cs="Open Sans"/>
-          <w:color w:val="333333"/>
-        </w:rPr>
-      </w:pPr>
-      <w:r>
-        <w:rPr>
-          <w:rStyle w:val="14"/>
-          <w:rFonts w:ascii="Open Sans" w:hAnsi="Open Sans" w:cs="Open Sans"/>
-          <w:color w:val="333333"/>
-        </w:rPr>
-        <w:t>数据源：数据源连接信息管理，可生成数据库文档。</w:t>
-      </w:r>
-    </w:p>
-    <w:p>
-      <w:pPr>
-        <w:pStyle w:val="13"/>
-        <w:numPr>
-          <w:ilvl w:val="1"/>
-          <w:numId w:val="1"/>
-        </w:numPr>
-        <w:rPr>
-          <w:rFonts w:ascii="Open Sans" w:hAnsi="Open Sans" w:cs="Open Sans"/>
-          <w:color w:val="333333"/>
-        </w:rPr>
-      </w:pPr>
-      <w:r>
-        <w:rPr>
-          <w:rStyle w:val="14"/>
-          <w:rFonts w:ascii="Open Sans" w:hAnsi="Open Sans" w:cs="Open Sans"/>
-          <w:color w:val="333333"/>
-        </w:rPr>
-        <w:t>元数据：数据库表的元数据信息管理。</w:t>
-      </w:r>
-    </w:p>
-    <w:p>
-      <w:pPr>
-        <w:pStyle w:val="13"/>
-        <w:numPr>
-          <w:ilvl w:val="1"/>
-          <w:numId w:val="1"/>
-        </w:numPr>
-        <w:rPr>
-          <w:rFonts w:ascii="Open Sans" w:hAnsi="Open Sans" w:cs="Open Sans"/>
-          <w:color w:val="333333"/>
-        </w:rPr>
-      </w:pPr>
-      <w:r>
-        <w:rPr>
-          <w:rStyle w:val="14"/>
-          <w:rFonts w:ascii="Open Sans" w:hAnsi="Open Sans" w:cs="Open Sans"/>
-          <w:color w:val="333333"/>
-        </w:rPr>
-        <w:t>数据授权：设置元数据信息权限划分。</w:t>
-      </w:r>
-    </w:p>
-    <w:p>
-      <w:pPr>
-        <w:pStyle w:val="13"/>
-        <w:numPr>
-          <w:ilvl w:val="1"/>
-          <w:numId w:val="1"/>
-        </w:numPr>
-        <w:rPr>
-          <w:rFonts w:ascii="Open Sans" w:hAnsi="Open Sans" w:cs="Open Sans"/>
-          <w:color w:val="333333"/>
-        </w:rPr>
-      </w:pPr>
-      <w:r>
-        <w:rPr>
-          <w:rStyle w:val="14"/>
-          <w:rFonts w:ascii="Open Sans" w:hAnsi="Open Sans" w:cs="Open Sans"/>
-          <w:color w:val="333333"/>
-        </w:rPr>
-        <w:t>变更记录：元数据信息变更记录信息管理。</w:t>
-      </w:r>
-    </w:p>
-    <w:p>
-      <w:pPr>
-        <w:pStyle w:val="13"/>
-        <w:numPr>
-          <w:ilvl w:val="1"/>
-          <w:numId w:val="1"/>
-        </w:numPr>
-        <w:rPr>
-          <w:rFonts w:ascii="Open Sans" w:hAnsi="Open Sans" w:cs="Open Sans"/>
-          <w:color w:val="333333"/>
-        </w:rPr>
-      </w:pPr>
-      <w:r>
-        <w:rPr>
-          <w:rStyle w:val="14"/>
-          <w:rFonts w:ascii="Open Sans" w:hAnsi="Open Sans" w:cs="Open Sans"/>
-          <w:color w:val="333333"/>
-        </w:rPr>
-        <w:t>数据检索：数据源、数据表、元数据等信息查询。</w:t>
-      </w:r>
-    </w:p>
-    <w:p>
-      <w:pPr>
-        <w:pStyle w:val="13"/>
-        <w:numPr>
-          <w:ilvl w:val="1"/>
-          <w:numId w:val="1"/>
-        </w:numPr>
-        <w:rPr>
-          <w:rFonts w:ascii="Open Sans" w:hAnsi="Open Sans" w:cs="Open Sans"/>
-          <w:color w:val="333333"/>
-        </w:rPr>
-      </w:pPr>
-      <w:r>
-        <w:rPr>
-          <w:rStyle w:val="14"/>
-          <w:rFonts w:ascii="Open Sans" w:hAnsi="Open Sans" w:cs="Open Sans"/>
-          <w:color w:val="333333"/>
-        </w:rPr>
-        <w:t>数据地图：元数据的隶属数据表、数据库的图形展示。</w:t>
-      </w:r>
-    </w:p>
-    <w:p>
-      <w:pPr>
-        <w:pStyle w:val="13"/>
-        <w:numPr>
-          <w:ilvl w:val="1"/>
-          <w:numId w:val="1"/>
-        </w:numPr>
-        <w:rPr>
-          <w:rFonts w:ascii="Open Sans" w:hAnsi="Open Sans" w:cs="Open Sans"/>
-          <w:color w:val="333333"/>
-        </w:rPr>
-      </w:pPr>
-      <w:r>
-        <w:rPr>
-          <w:rStyle w:val="14"/>
-          <w:rFonts w:ascii="Open Sans" w:hAnsi="Open Sans" w:cs="Open Sans"/>
-          <w:color w:val="333333"/>
-        </w:rPr>
-        <w:t>SQL工作台：在线执行查询sql。</w:t>
-      </w:r>
-    </w:p>
-    <w:p>
-      <w:pPr>
-        <w:pStyle w:val="13"/>
-        <w:numPr>
-          <w:ilvl w:val="0"/>
-          <w:numId w:val="1"/>
-        </w:numPr>
-        <w:rPr>
-          <w:rFonts w:ascii="Open Sans" w:hAnsi="Open Sans" w:cs="Open Sans"/>
-          <w:color w:val="333333"/>
-        </w:rPr>
-      </w:pPr>
-      <w:r>
-        <w:rPr>
-          <w:rStyle w:val="14"/>
-          <w:rFonts w:ascii="Open Sans" w:hAnsi="Open Sans" w:cs="Open Sans"/>
-          <w:color w:val="333333"/>
-        </w:rPr>
-        <w:t>数据标准管理</w:t>
-      </w:r>
-    </w:p>
-    <w:p>
-      <w:pPr>
-        <w:pStyle w:val="13"/>
-        <w:numPr>
-          <w:ilvl w:val="1"/>
-          <w:numId w:val="1"/>
-        </w:numPr>
-        <w:rPr>
-          <w:rFonts w:ascii="Open Sans" w:hAnsi="Open Sans" w:cs="Open Sans"/>
-          <w:color w:val="333333"/>
-        </w:rPr>
-      </w:pPr>
-      <w:r>
-        <w:rPr>
-          <w:rStyle w:val="14"/>
-          <w:rFonts w:ascii="Open Sans" w:hAnsi="Open Sans" w:cs="Open Sans"/>
-          <w:color w:val="333333"/>
-        </w:rPr>
-        <w:t>标准字典：国标数据维护。</w:t>
-      </w:r>
-    </w:p>
-    <w:p>
-      <w:pPr>
-        <w:pStyle w:val="13"/>
-        <w:numPr>
-          <w:ilvl w:val="1"/>
-          <w:numId w:val="1"/>
-        </w:numPr>
-        <w:rPr>
-          <w:rFonts w:ascii="Open Sans" w:hAnsi="Open Sans" w:cs="Open Sans"/>
-          <w:color w:val="333333"/>
-        </w:rPr>
-      </w:pPr>
-      <w:r>
-        <w:rPr>
-          <w:rStyle w:val="14"/>
-          <w:rFonts w:ascii="Open Sans" w:hAnsi="Open Sans" w:cs="Open Sans"/>
-          <w:color w:val="333333"/>
-        </w:rPr>
-        <w:t>对照表：本地数据中需要对照标准的数据维护。</w:t>
-      </w:r>
-    </w:p>
-    <w:p>
-      <w:pPr>
-        <w:pStyle w:val="13"/>
-        <w:numPr>
-          <w:ilvl w:val="1"/>
-          <w:numId w:val="1"/>
-        </w:numPr>
-        <w:rPr>
-          <w:rFonts w:ascii="Open Sans" w:hAnsi="Open Sans" w:cs="Open Sans"/>
-          <w:color w:val="333333"/>
-        </w:rPr>
-      </w:pPr>
-      <w:r>
-        <w:rPr>
-          <w:rStyle w:val="14"/>
-          <w:rFonts w:ascii="Open Sans" w:hAnsi="Open Sans" w:cs="Open Sans"/>
-          <w:color w:val="333333"/>
-        </w:rPr>
-        <w:t>字典对照：本地数据与国标数据的对照关系。</w:t>
-      </w:r>
-    </w:p>
-    <w:p>
-      <w:pPr>
-        <w:pStyle w:val="13"/>
-        <w:numPr>
-          <w:ilvl w:val="1"/>
-          <w:numId w:val="1"/>
-        </w:numPr>
-        <w:rPr>
-          <w:rFonts w:ascii="Open Sans" w:hAnsi="Open Sans" w:cs="Open Sans"/>
-          <w:color w:val="333333"/>
-        </w:rPr>
-      </w:pPr>
-      <w:r>
-        <w:rPr>
-          <w:rStyle w:val="14"/>
-          <w:rFonts w:ascii="Open Sans" w:hAnsi="Open Sans" w:cs="Open Sans"/>
-          <w:color w:val="333333"/>
-        </w:rPr>
-        <w:t>对照统计：本地数据与国标数据的对照结果统计分析。</w:t>
-      </w:r>
-    </w:p>
-    <w:p>
-      <w:pPr>
-        <w:pStyle w:val="13"/>
-        <w:numPr>
-          <w:ilvl w:val="0"/>
-          <w:numId w:val="1"/>
-        </w:numPr>
-        <w:rPr>
-          <w:rFonts w:ascii="Open Sans" w:hAnsi="Open Sans" w:cs="Open Sans"/>
-          <w:color w:val="333333"/>
-        </w:rPr>
-      </w:pPr>
-      <w:r>
-        <w:rPr>
-          <w:rStyle w:val="14"/>
-          <w:rFonts w:ascii="Open Sans" w:hAnsi="Open Sans" w:cs="Open Sans"/>
-          <w:color w:val="333333"/>
-        </w:rPr>
-        <w:t>数据质量管理</w:t>
-      </w:r>
-    </w:p>
-    <w:p>
-      <w:pPr>
-        <w:pStyle w:val="13"/>
-        <w:numPr>
-          <w:ilvl w:val="1"/>
-          <w:numId w:val="1"/>
-        </w:numPr>
-        <w:rPr>
-          <w:rFonts w:ascii="Open Sans" w:hAnsi="Open Sans" w:cs="Open Sans"/>
-          <w:color w:val="333333"/>
-        </w:rPr>
-      </w:pPr>
-      <w:r>
-        <w:rPr>
-          <w:rStyle w:val="14"/>
-          <w:rFonts w:ascii="Open Sans" w:hAnsi="Open Sans" w:cs="Open Sans"/>
-          <w:color w:val="333333"/>
-        </w:rPr>
-        <w:t>规则配置：数据质量规则配置。</w:t>
-      </w:r>
-    </w:p>
-    <w:p>
-      <w:pPr>
-        <w:pStyle w:val="13"/>
-        <w:numPr>
-          <w:ilvl w:val="1"/>
-          <w:numId w:val="1"/>
-        </w:numPr>
-        <w:rPr>
-          <w:rFonts w:ascii="Open Sans" w:hAnsi="Open Sans" w:cs="Open Sans"/>
-          <w:color w:val="333333"/>
-        </w:rPr>
-      </w:pPr>
-      <w:r>
-        <w:rPr>
-          <w:rStyle w:val="14"/>
-          <w:rFonts w:ascii="Open Sans" w:hAnsi="Open Sans" w:cs="Open Sans"/>
-          <w:color w:val="333333"/>
-        </w:rPr>
-        <w:t>问题统计：数据质量规则统计。</w:t>
-      </w:r>
-    </w:p>
-    <w:p>
-      <w:pPr>
-        <w:pStyle w:val="13"/>
-        <w:numPr>
-          <w:ilvl w:val="1"/>
-          <w:numId w:val="1"/>
-        </w:numPr>
-        <w:rPr>
-          <w:rFonts w:ascii="Open Sans" w:hAnsi="Open Sans" w:cs="Open Sans"/>
-          <w:color w:val="333333"/>
-        </w:rPr>
-      </w:pPr>
-      <w:r>
-        <w:rPr>
-          <w:rStyle w:val="14"/>
-          <w:rFonts w:ascii="Open Sans" w:hAnsi="Open Sans" w:cs="Open Sans"/>
-          <w:color w:val="333333"/>
-        </w:rPr>
-        <w:t>质量报告：数据质量结果统计分析。</w:t>
-      </w:r>
-    </w:p>
-    <w:p>
-      <w:pPr>
-        <w:pStyle w:val="13"/>
-        <w:numPr>
-          <w:ilvl w:val="1"/>
-          <w:numId w:val="1"/>
-        </w:numPr>
-        <w:rPr>
-          <w:rFonts w:ascii="Open Sans" w:hAnsi="Open Sans" w:cs="Open Sans"/>
-          <w:color w:val="333333"/>
-        </w:rPr>
-      </w:pPr>
-      <w:r>
-        <w:rPr>
-          <w:rStyle w:val="14"/>
-          <w:rFonts w:ascii="Open Sans" w:hAnsi="Open Sans" w:cs="Open Sans"/>
-          <w:color w:val="333333"/>
-        </w:rPr>
-        <w:t>定时任务：数据质量定时任务。</w:t>
-      </w:r>
-    </w:p>
-    <w:p>
-      <w:pPr>
-        <w:pStyle w:val="13"/>
-        <w:numPr>
-          <w:ilvl w:val="1"/>
-          <w:numId w:val="1"/>
-        </w:numPr>
-        <w:rPr>
-          <w:rFonts w:ascii="Open Sans" w:hAnsi="Open Sans" w:cs="Open Sans"/>
-          <w:color w:val="333333"/>
-        </w:rPr>
-      </w:pPr>
-      <w:r>
-        <w:rPr>
-          <w:rStyle w:val="14"/>
-          <w:rFonts w:ascii="Open Sans" w:hAnsi="Open Sans" w:cs="Open Sans"/>
-          <w:color w:val="333333"/>
-        </w:rPr>
-        <w:t>任务日志：数据质量定时任务日志。</w:t>
-      </w:r>
-    </w:p>
-    <w:p>
-      <w:pPr>
-        <w:pStyle w:val="13"/>
-        <w:numPr>
-          <w:ilvl w:val="0"/>
-          <w:numId w:val="1"/>
-        </w:numPr>
-        <w:rPr>
-          <w:rFonts w:ascii="Open Sans" w:hAnsi="Open Sans" w:cs="Open Sans"/>
-          <w:color w:val="333333"/>
-        </w:rPr>
-      </w:pPr>
-      <w:r>
-        <w:rPr>
-          <w:rStyle w:val="14"/>
-          <w:rFonts w:ascii="Open Sans" w:hAnsi="Open Sans" w:cs="Open Sans"/>
-          <w:color w:val="333333"/>
-        </w:rPr>
-        <w:t>主数据管理</w:t>
-      </w:r>
-    </w:p>
-    <w:p>
-      <w:pPr>
-        <w:pStyle w:val="13"/>
-        <w:numPr>
-          <w:ilvl w:val="1"/>
-          <w:numId w:val="1"/>
-        </w:numPr>
-        <w:rPr>
-          <w:rFonts w:ascii="Open Sans" w:hAnsi="Open Sans" w:cs="Open Sans"/>
-          <w:color w:val="333333"/>
-        </w:rPr>
-      </w:pPr>
-      <w:r>
-        <w:rPr>
-          <w:rStyle w:val="14"/>
-          <w:rFonts w:ascii="Open Sans" w:hAnsi="Open Sans" w:cs="Open Sans"/>
-          <w:color w:val="333333"/>
-        </w:rPr>
-        <w:t>数据模型：主数据数据模型维护。</w:t>
-      </w:r>
-    </w:p>
-    <w:p>
-      <w:pPr>
-        <w:pStyle w:val="13"/>
-        <w:numPr>
-          <w:ilvl w:val="1"/>
-          <w:numId w:val="1"/>
-        </w:numPr>
-        <w:rPr>
-          <w:rFonts w:ascii="Open Sans" w:hAnsi="Open Sans" w:cs="Open Sans"/>
-          <w:color w:val="333333"/>
-        </w:rPr>
-      </w:pPr>
-      <w:r>
-        <w:rPr>
-          <w:rStyle w:val="14"/>
-          <w:rFonts w:ascii="Open Sans" w:hAnsi="Open Sans" w:cs="Open Sans"/>
-          <w:color w:val="333333"/>
-        </w:rPr>
-        <w:t>数据管理：主数据数据管理。</w:t>
-      </w:r>
-    </w:p>
-    <w:p>
-      <w:pPr>
-        <w:pStyle w:val="13"/>
-        <w:numPr>
-          <w:ilvl w:val="0"/>
-          <w:numId w:val="1"/>
-        </w:numPr>
-        <w:rPr>
-          <w:rFonts w:ascii="Open Sans" w:hAnsi="Open Sans" w:cs="Open Sans"/>
-          <w:color w:val="333333"/>
-        </w:rPr>
-      </w:pPr>
-      <w:r>
-        <w:rPr>
-          <w:rStyle w:val="14"/>
-          <w:rFonts w:ascii="Open Sans" w:hAnsi="Open Sans" w:cs="Open Sans"/>
-          <w:color w:val="333333"/>
-        </w:rPr>
-        <w:t>数据集市管理</w:t>
-      </w:r>
-    </w:p>
-    <w:p>
-      <w:pPr>
-        <w:pStyle w:val="13"/>
-        <w:numPr>
-          <w:ilvl w:val="1"/>
-          <w:numId w:val="1"/>
-        </w:numPr>
-        <w:rPr>
-          <w:rFonts w:ascii="Open Sans" w:hAnsi="Open Sans" w:cs="Open Sans"/>
-          <w:color w:val="333333"/>
-        </w:rPr>
-      </w:pPr>
-      <w:r>
-        <w:rPr>
-          <w:rStyle w:val="14"/>
-          <w:rFonts w:ascii="Open Sans" w:hAnsi="Open Sans" w:cs="Open Sans"/>
-          <w:color w:val="333333"/>
-        </w:rPr>
-        <w:t>数据服务：动态开发api数据服务，可生成数据服务文档。</w:t>
-      </w:r>
-    </w:p>
-    <w:p>
-      <w:pPr>
-        <w:pStyle w:val="13"/>
-        <w:numPr>
-          <w:ilvl w:val="1"/>
-          <w:numId w:val="1"/>
-        </w:numPr>
-        <w:rPr>
-          <w:rFonts w:ascii="Open Sans" w:hAnsi="Open Sans" w:cs="Open Sans"/>
-          <w:color w:val="333333"/>
-        </w:rPr>
-      </w:pPr>
-      <w:r>
-        <w:rPr>
-          <w:rStyle w:val="14"/>
-          <w:rFonts w:ascii="Open Sans" w:hAnsi="Open Sans" w:cs="Open Sans"/>
-          <w:color w:val="333333"/>
-        </w:rPr>
-        <w:t>数据脱敏：api数据服务返回结果动态脱敏。</w:t>
-      </w:r>
-    </w:p>
-    <w:p>
-      <w:pPr>
-        <w:pStyle w:val="13"/>
-        <w:numPr>
-          <w:ilvl w:val="1"/>
-          <w:numId w:val="1"/>
-        </w:numPr>
-        <w:rPr>
-          <w:rFonts w:ascii="Open Sans" w:hAnsi="Open Sans" w:cs="Open Sans"/>
-          <w:color w:val="333333"/>
-        </w:rPr>
-      </w:pPr>
-      <w:r>
-        <w:rPr>
-          <w:rStyle w:val="14"/>
-          <w:rFonts w:ascii="Open Sans" w:hAnsi="Open Sans" w:cs="Open Sans"/>
-          <w:color w:val="333333"/>
-        </w:rPr>
-        <w:t>接口日志：api数据服务调用日志。</w:t>
-      </w:r>
-    </w:p>
-    <w:p>
-      <w:pPr>
-        <w:pStyle w:val="13"/>
-        <w:numPr>
-          <w:ilvl w:val="1"/>
-          <w:numId w:val="1"/>
-        </w:numPr>
-        <w:rPr>
-          <w:rFonts w:ascii="Open Sans" w:hAnsi="Open Sans" w:cs="Open Sans"/>
-          <w:color w:val="333333"/>
-        </w:rPr>
-      </w:pPr>
-      <w:r>
-        <w:rPr>
-          <w:rStyle w:val="14"/>
-          <w:rFonts w:ascii="Open Sans" w:hAnsi="Open Sans" w:cs="Open Sans"/>
-          <w:color w:val="333333"/>
-        </w:rPr>
-        <w:t>服务集成：三方数据服务集成管理。</w:t>
-      </w:r>
-    </w:p>
-    <w:p>
-      <w:pPr>
-        <w:pStyle w:val="13"/>
-        <w:numPr>
-          <w:ilvl w:val="1"/>
-          <w:numId w:val="1"/>
-        </w:numPr>
-        <w:rPr>
-          <w:rFonts w:ascii="Open Sans" w:hAnsi="Open Sans" w:cs="Open Sans"/>
-          <w:color w:val="333333"/>
-        </w:rPr>
-      </w:pPr>
-      <w:r>
-        <w:rPr>
-          <w:rStyle w:val="14"/>
-          <w:rFonts w:ascii="Open Sans" w:hAnsi="Open Sans" w:cs="Open Sans"/>
-          <w:color w:val="333333"/>
-        </w:rPr>
-        <w:t>服务日志：三方数据服务集成调用日志。</w:t>
-      </w:r>
-    </w:p>
-    <w:p>
-      <w:pPr>
-        <w:pStyle w:val="13"/>
-        <w:numPr>
-          <w:ilvl w:val="0"/>
-          <w:numId w:val="1"/>
-        </w:numPr>
-        <w:rPr>
-          <w:rFonts w:ascii="Open Sans" w:hAnsi="Open Sans" w:cs="Open Sans"/>
-          <w:color w:val="333333"/>
-        </w:rPr>
-      </w:pPr>
-      <w:r>
-        <w:rPr>
-          <w:rStyle w:val="14"/>
-          <w:rFonts w:ascii="Open Sans" w:hAnsi="Open Sans" w:cs="Open Sans"/>
-          <w:color w:val="333333"/>
-        </w:rPr>
-        <w:t>可视化管理</w:t>
-      </w:r>
-    </w:p>
-    <w:p>
-      <w:pPr>
-        <w:pStyle w:val="13"/>
-        <w:numPr>
-          <w:ilvl w:val="1"/>
-          <w:numId w:val="1"/>
-        </w:numPr>
-        <w:rPr>
-          <w:rFonts w:ascii="Open Sans" w:hAnsi="Open Sans" w:cs="Open Sans"/>
-          <w:color w:val="333333"/>
-        </w:rPr>
-      </w:pPr>
-      <w:r>
-        <w:rPr>
-          <w:rStyle w:val="14"/>
-          <w:rFonts w:ascii="Open Sans" w:hAnsi="Open Sans" w:cs="Open Sans"/>
-          <w:color w:val="333333"/>
-        </w:rPr>
-        <w:t>数据集：基于sql的查询结果维护。</w:t>
-      </w:r>
-    </w:p>
-    <w:p>
-      <w:pPr>
-        <w:pStyle w:val="13"/>
-        <w:numPr>
-          <w:ilvl w:val="1"/>
-          <w:numId w:val="1"/>
-        </w:numPr>
-        <w:rPr>
-          <w:rFonts w:ascii="Open Sans" w:hAnsi="Open Sans" w:cs="Open Sans"/>
-          <w:color w:val="333333"/>
-        </w:rPr>
-      </w:pPr>
-      <w:r>
-        <w:rPr>
-          <w:rStyle w:val="14"/>
-          <w:rFonts w:ascii="Open Sans" w:hAnsi="Open Sans" w:cs="Open Sans"/>
-          <w:color w:val="333333"/>
-        </w:rPr>
-        <w:t>图表配置：动态echarts图表配置，支持多维表格、折线、柱状、饼图、雷达、散点等多种图表。</w:t>
-      </w:r>
-    </w:p>
-    <w:p>
-      <w:pPr>
-        <w:pStyle w:val="13"/>
-        <w:numPr>
-          <w:ilvl w:val="1"/>
-          <w:numId w:val="1"/>
-        </w:numPr>
-        <w:rPr>
-          <w:rFonts w:ascii="Open Sans" w:hAnsi="Open Sans" w:cs="Open Sans"/>
-          <w:color w:val="333333"/>
-        </w:rPr>
-      </w:pPr>
-      <w:r>
-        <w:rPr>
-          <w:rStyle w:val="14"/>
-          <w:rFonts w:ascii="Open Sans" w:hAnsi="Open Sans" w:cs="Open Sans"/>
-          <w:color w:val="333333"/>
-        </w:rPr>
-        <w:t>看板配置：拖拽式添加图表组件，调整位置、大小。</w:t>
-      </w:r>
-    </w:p>
-    <w:p>
-      <w:pPr>
-        <w:pStyle w:val="13"/>
-        <w:numPr>
-          <w:ilvl w:val="1"/>
-          <w:numId w:val="1"/>
-        </w:numPr>
-        <w:rPr>
-          <w:rFonts w:ascii="Open Sans" w:hAnsi="Open Sans" w:cs="Open Sans"/>
-          <w:color w:val="333333"/>
-        </w:rPr>
-      </w:pPr>
-      <w:r>
-        <w:rPr>
-          <w:rStyle w:val="14"/>
-          <w:rFonts w:ascii="Open Sans" w:hAnsi="Open Sans" w:cs="Open Sans"/>
-          <w:color w:val="333333"/>
-        </w:rPr>
-        <w:t>酷屏配置：拖拽式添加图表组件，调整背景图、颜色、位置、大小。</w:t>
-      </w:r>
-    </w:p>
-    <w:p>
-      <w:pPr>
-        <w:pStyle w:val="13"/>
-        <w:numPr>
-          <w:ilvl w:val="0"/>
-          <w:numId w:val="1"/>
-        </w:numPr>
-        <w:rPr>
-          <w:rFonts w:ascii="Open Sans" w:hAnsi="Open Sans" w:cs="Open Sans"/>
-          <w:color w:val="333333"/>
-        </w:rPr>
-      </w:pPr>
-      <w:r>
-        <w:rPr>
-          <w:rStyle w:val="14"/>
-          <w:rFonts w:ascii="Open Sans" w:hAnsi="Open Sans" w:cs="Open Sans"/>
-          <w:color w:val="333333"/>
-        </w:rPr>
-        <w:t>流程管理</w:t>
-      </w:r>
-    </w:p>
-    <w:p>
-      <w:pPr>
-        <w:pStyle w:val="13"/>
-        <w:numPr>
-          <w:ilvl w:val="1"/>
-          <w:numId w:val="1"/>
-        </w:numPr>
-        <w:rPr>
-          <w:rFonts w:ascii="Open Sans" w:hAnsi="Open Sans" w:cs="Open Sans"/>
-          <w:color w:val="333333"/>
-        </w:rPr>
-      </w:pPr>
-      <w:r>
-        <w:rPr>
-          <w:rStyle w:val="14"/>
-          <w:rFonts w:ascii="Open Sans" w:hAnsi="Open Sans" w:cs="Open Sans"/>
-          <w:color w:val="333333"/>
-        </w:rPr>
-        <w:t>流程定义：流程定义管理。</w:t>
-      </w:r>
-    </w:p>
-    <w:p>
-      <w:pPr>
-        <w:pStyle w:val="13"/>
-        <w:numPr>
-          <w:ilvl w:val="1"/>
-          <w:numId w:val="1"/>
-        </w:numPr>
-        <w:rPr>
-          <w:rFonts w:ascii="Open Sans" w:hAnsi="Open Sans" w:cs="Open Sans"/>
-          <w:color w:val="333333"/>
-        </w:rPr>
-      </w:pPr>
-      <w:r>
-        <w:rPr>
-          <w:rStyle w:val="14"/>
-          <w:rFonts w:ascii="Open Sans" w:hAnsi="Open Sans" w:cs="Open Sans"/>
-          <w:color w:val="333333"/>
-        </w:rPr>
-        <w:t>流程实例</w:t>
-      </w:r>
-    </w:p>
-    <w:p>
-      <w:pPr>
-        <w:pStyle w:val="13"/>
-        <w:numPr>
-          <w:ilvl w:val="2"/>
-          <w:numId w:val="1"/>
-        </w:numPr>
-        <w:rPr>
-          <w:rFonts w:ascii="Open Sans" w:hAnsi="Open Sans" w:cs="Open Sans"/>
-          <w:color w:val="333333"/>
-        </w:rPr>
-      </w:pPr>
-      <w:r>
-        <w:rPr>
-          <w:rStyle w:val="14"/>
-          <w:rFonts w:ascii="Open Sans" w:hAnsi="Open Sans" w:cs="Open Sans"/>
-          <w:color w:val="333333"/>
-        </w:rPr>
-        <w:t>运行中的流程：运行中的流程实例管理。</w:t>
-      </w:r>
-    </w:p>
-    <w:p>
-      <w:pPr>
-        <w:pStyle w:val="13"/>
-        <w:numPr>
-          <w:ilvl w:val="2"/>
-          <w:numId w:val="1"/>
-        </w:numPr>
-        <w:rPr>
-          <w:rFonts w:ascii="Open Sans" w:hAnsi="Open Sans" w:cs="Open Sans"/>
-          <w:color w:val="333333"/>
-        </w:rPr>
-      </w:pPr>
-      <w:r>
-        <w:rPr>
-          <w:rStyle w:val="14"/>
-          <w:rFonts w:ascii="Open Sans" w:hAnsi="Open Sans" w:cs="Open Sans"/>
-          <w:color w:val="333333"/>
-        </w:rPr>
-        <w:t>我发起的流程：我发起的流程实例管理。</w:t>
-      </w:r>
-    </w:p>
-    <w:p>
-      <w:pPr>
-        <w:pStyle w:val="13"/>
-        <w:numPr>
-          <w:ilvl w:val="2"/>
-          <w:numId w:val="1"/>
-        </w:numPr>
-        <w:rPr>
-          <w:rFonts w:ascii="Open Sans" w:hAnsi="Open Sans" w:cs="Open Sans"/>
-          <w:color w:val="333333"/>
-        </w:rPr>
-      </w:pPr>
-      <w:r>
-        <w:rPr>
-          <w:rStyle w:val="14"/>
-          <w:rFonts w:ascii="Open Sans" w:hAnsi="Open Sans" w:cs="Open Sans"/>
-          <w:color w:val="333333"/>
-        </w:rPr>
-        <w:t>我参与的流程：我参与的流程实例管理。</w:t>
-      </w:r>
-    </w:p>
-    <w:p>
-      <w:pPr>
-        <w:pStyle w:val="13"/>
-        <w:numPr>
-          <w:ilvl w:val="1"/>
-          <w:numId w:val="1"/>
-        </w:numPr>
-        <w:rPr>
-          <w:rFonts w:ascii="Open Sans" w:hAnsi="Open Sans" w:cs="Open Sans"/>
-          <w:color w:val="333333"/>
-        </w:rPr>
-      </w:pPr>
-      <w:r>
-        <w:rPr>
-          <w:rStyle w:val="14"/>
-          <w:rFonts w:ascii="Open Sans" w:hAnsi="Open Sans" w:cs="Open Sans"/>
-          <w:color w:val="333333"/>
-        </w:rPr>
-        <w:t>流程任务</w:t>
-      </w:r>
-    </w:p>
-    <w:p>
-      <w:pPr>
-        <w:pStyle w:val="13"/>
-        <w:numPr>
-          <w:ilvl w:val="2"/>
-          <w:numId w:val="1"/>
-        </w:numPr>
-        <w:rPr>
-          <w:rFonts w:ascii="Open Sans" w:hAnsi="Open Sans" w:cs="Open Sans"/>
-          <w:color w:val="333333"/>
-        </w:rPr>
-      </w:pPr>
-      <w:r>
-        <w:rPr>
-          <w:rStyle w:val="14"/>
-          <w:rFonts w:ascii="Open Sans" w:hAnsi="Open Sans" w:cs="Open Sans"/>
-          <w:color w:val="333333"/>
-        </w:rPr>
-        <w:t>待办任务：待办任务管理。</w:t>
-      </w:r>
-    </w:p>
-    <w:p>
-      <w:pPr>
-        <w:pStyle w:val="13"/>
-        <w:numPr>
-          <w:ilvl w:val="2"/>
-          <w:numId w:val="1"/>
-        </w:numPr>
-        <w:rPr>
-          <w:rFonts w:ascii="Open Sans" w:hAnsi="Open Sans" w:cs="Open Sans"/>
-          <w:color w:val="333333"/>
-        </w:rPr>
-      </w:pPr>
-      <w:r>
-        <w:rPr>
-          <w:rStyle w:val="14"/>
-          <w:rFonts w:ascii="Open Sans" w:hAnsi="Open Sans" w:cs="Open Sans"/>
-          <w:color w:val="333333"/>
-        </w:rPr>
-        <w:t>已办任务：已办任务管理。</w:t>
-      </w:r>
-    </w:p>
-    <w:p>
-      <w:pPr>
-        <w:pStyle w:val="13"/>
-        <w:numPr>
-          <w:ilvl w:val="1"/>
-          <w:numId w:val="1"/>
-        </w:numPr>
-        <w:rPr>
-          <w:rFonts w:ascii="Open Sans" w:hAnsi="Open Sans" w:cs="Open Sans"/>
-          <w:color w:val="333333"/>
-        </w:rPr>
-      </w:pPr>
-      <w:r>
-        <w:rPr>
-          <w:rStyle w:val="14"/>
-          <w:rFonts w:ascii="Open Sans" w:hAnsi="Open Sans" w:cs="Open Sans"/>
-          <w:color w:val="333333"/>
-        </w:rPr>
-        <w:t>业务配置：配置业务系统与流程的相关属性。</w:t>
-      </w:r>
-    </w:p>
-    <w:bookmarkEnd w:id="4"/>
-    <w:p>
-      <w:pPr>
-        <w:rPr>
-          <w:rFonts w:hint="eastAsia"/>
-        </w:rPr>
-      </w:pPr>
-    </w:p>
-    <w:p>
-      <w:pPr>
-        <w:pStyle w:val="2"/>
-        <w:widowControl/>
-        <w:tabs>
-          <w:tab w:val="left" w:pos="132"/>
-        </w:tabs>
-        <w:spacing w:before="156" w:beforeLines="50" w:after="156" w:afterLines="50"/>
-        <w:jc w:val="left"/>
-        <w:rPr>
-          <w:rFonts w:ascii="Times New Roman" w:hAnsi="Times New Roman" w:eastAsia="黑体" w:cs="Times New Roman"/>
-          <w:bCs/>
-          <w:color w:val="auto"/>
-          <w:kern w:val="44"/>
-          <w:sz w:val="30"/>
-          <w:szCs w:val="30"/>
+          <w:lang w:eastAsia="zh-CN"/>
         </w:rPr>
       </w:pPr>
       <w:bookmarkStart w:id="5" w:name="_Toc163806047"/>
@@ -3281,61 +3364,321 @@
     </w:p>
     <w:p>
       <w:pPr>
-        <w:ind w:firstLine="420"/>
-        <w:rPr>
-          <w:rFonts w:ascii="Times New Roman" w:hAnsi="Times New Roman" w:eastAsia="标准楷体" w:cs="Times New Roman"/>
-          <w:sz w:val="24"/>
-          <w:szCs w:val="24"/>
-        </w:rPr>
-      </w:pPr>
-      <w:r>
-        <w:rPr>
-          <w:rFonts w:ascii="Times New Roman" w:hAnsi="Times New Roman" w:eastAsia="标准楷体" w:cs="Times New Roman"/>
-          <w:sz w:val="24"/>
-          <w:szCs w:val="24"/>
-        </w:rPr>
-        <w:t>系统的后端采用了Spring Boot作为开发框架，使用Spring Cloud Hoxton.SR9构建微服务架构，通过Spring Security和Spring OAuth 2.0实现安全框架。使用Quartz进行任务调度，MyBatis Plus作为持久层框架进行数据库操作，使用Hikaricp作为数据库连接池。通过Spring Cloud Config实现服务的注册与发现，使用Ribbon进行客户端负载均衡，Hystrix实现熔断功能，Spring Cloud Gateway作为网关组件。使用Rabbitmq作为消息队列，Redis作为缓存，Logback进行日志管理，Undertow作为运行容器，Flowable用于流程管理。</w:t>
-      </w:r>
-    </w:p>
-    <w:p>
-      <w:pPr>
-        <w:ind w:firstLine="420"/>
-        <w:rPr>
-          <w:rFonts w:ascii="Times New Roman" w:hAnsi="Times New Roman" w:eastAsia="标准楷体" w:cs="Times New Roman"/>
-          <w:sz w:val="24"/>
-          <w:szCs w:val="24"/>
-        </w:rPr>
-      </w:pPr>
-      <w:r>
-        <w:rPr>
-          <w:rFonts w:ascii="Times New Roman" w:hAnsi="Times New Roman" w:eastAsia="标准楷体" w:cs="Times New Roman"/>
-          <w:sz w:val="24"/>
-          <w:szCs w:val="24"/>
-        </w:rPr>
-        <w:t>前端部分使用了Vue和nodejs作为JS框架，sass作为CSS框架，ElementUI作为组件库，Webpack作为打包构建工具</w:t>
-      </w:r>
-      <w:r>
-        <w:t>。</w:t>
-      </w:r>
-    </w:p>
-    <w:p>
-      <w:pPr>
-        <w:ind w:firstLine="420"/>
-        <w:rPr>
-          <w:rFonts w:ascii="Times New Roman" w:hAnsi="Times New Roman" w:eastAsia="标准楷体" w:cs="Times New Roman"/>
-          <w:sz w:val="24"/>
-          <w:szCs w:val="24"/>
-        </w:rPr>
-      </w:pPr>
-    </w:p>
-    <w:p>
-      <w:pPr>
-        <w:rPr>
-          <w:rFonts w:hint="eastAsia" w:ascii="Times New Roman" w:hAnsi="Times New Roman" w:eastAsia="黑体" w:cs="Times New Roman"/>
+        <w:ind w:firstLine="420" w:firstLineChars="0"/>
+        <w:rPr>
+          <w:rFonts w:hint="default" w:ascii="宋体" w:hAnsi="宋体" w:eastAsia="宋体" w:cs="宋体"/>
+          <w:sz w:val="24"/>
+          <w:szCs w:val="24"/>
+          <w:lang w:val="en-US" w:eastAsia="zh-CN"/>
+        </w:rPr>
+      </w:pPr>
+      <w:r>
+        <w:rPr>
+          <w:rFonts w:hint="eastAsia" w:ascii="宋体" w:hAnsi="宋体" w:eastAsia="宋体" w:cs="宋体"/>
+          <w:sz w:val="24"/>
+          <w:szCs w:val="24"/>
+          <w:lang w:val="en-US" w:eastAsia="zh-CN"/>
+        </w:rPr>
+        <w:t>系统采用Flutter作为全端开发框架，支持多端适配，实现流畅的跨平台用户体验。后端则基于Dar</w:t>
+      </w:r>
+      <w:r>
+        <w:rPr>
+          <w:rFonts w:hint="default" w:ascii="宋体" w:hAnsi="宋体" w:eastAsia="宋体" w:cs="宋体"/>
+          <w:sz w:val="24"/>
+          <w:szCs w:val="24"/>
+          <w:lang w:val="en-US" w:eastAsia="zh-CN"/>
+        </w:rPr>
+        <w:t>t</w:t>
+      </w:r>
+      <w:r>
+        <w:rPr>
+          <w:rFonts w:hint="eastAsia" w:ascii="宋体" w:hAnsi="宋体" w:eastAsia="宋体" w:cs="宋体"/>
+          <w:sz w:val="24"/>
+          <w:szCs w:val="24"/>
+          <w:lang w:val="en-US" w:eastAsia="zh-CN"/>
+        </w:rPr>
+        <w:t>服务端框架Shelf构建API服务，并集成Firebase提供BaaS支持，实现高效开发与扩展。整体架构具体包括：</w:t>
+      </w:r>
+    </w:p>
+    <w:p>
+      <w:pPr>
+        <w:numPr>
+          <w:ilvl w:val="0"/>
+          <w:numId w:val="2"/>
+        </w:numPr>
+        <w:ind w:left="420" w:leftChars="0" w:hanging="420" w:firstLineChars="0"/>
+        <w:rPr>
+          <w:rFonts w:hint="eastAsia" w:ascii="宋体" w:hAnsi="宋体" w:eastAsia="宋体" w:cs="宋体"/>
+          <w:sz w:val="24"/>
+          <w:szCs w:val="24"/>
+          <w:lang w:val="en-US" w:eastAsia="zh-CN"/>
+        </w:rPr>
+      </w:pPr>
+      <w:r>
+        <w:rPr>
+          <w:rFonts w:hint="eastAsia" w:ascii="宋体" w:hAnsi="宋体" w:eastAsia="宋体" w:cs="宋体"/>
+          <w:sz w:val="24"/>
+          <w:szCs w:val="24"/>
+          <w:lang w:val="en-US" w:eastAsia="zh-CN"/>
+        </w:rPr>
+        <w:t>状态管理：采用Riverpod实现高效的全局状态管理。</w:t>
+      </w:r>
+    </w:p>
+    <w:p>
+      <w:pPr>
+        <w:numPr>
+          <w:ilvl w:val="0"/>
+          <w:numId w:val="2"/>
+        </w:numPr>
+        <w:ind w:left="420" w:leftChars="0" w:hanging="420" w:firstLineChars="0"/>
+        <w:rPr>
+          <w:rFonts w:hint="eastAsia" w:ascii="宋体" w:hAnsi="宋体" w:eastAsia="宋体" w:cs="宋体"/>
+          <w:sz w:val="24"/>
+          <w:szCs w:val="24"/>
+          <w:lang w:val="en-US" w:eastAsia="zh-CN"/>
+        </w:rPr>
+      </w:pPr>
+      <w:r>
+        <w:rPr>
+          <w:rFonts w:hint="eastAsia" w:ascii="宋体" w:hAnsi="宋体" w:eastAsia="宋体" w:cs="宋体"/>
+          <w:sz w:val="24"/>
+          <w:szCs w:val="24"/>
+          <w:lang w:val="en-US" w:eastAsia="zh-CN"/>
+        </w:rPr>
+        <w:t>网络通信：使用Dio进行API请求，并通过WebSocket支持实时数据交互。</w:t>
+      </w:r>
+    </w:p>
+    <w:p>
+      <w:pPr>
+        <w:numPr>
+          <w:ilvl w:val="0"/>
+          <w:numId w:val="2"/>
+        </w:numPr>
+        <w:ind w:left="420" w:leftChars="0" w:hanging="420" w:firstLineChars="0"/>
+        <w:rPr>
+          <w:rFonts w:hint="eastAsia" w:ascii="宋体" w:hAnsi="宋体" w:eastAsia="宋体" w:cs="宋体"/>
+          <w:sz w:val="24"/>
+          <w:szCs w:val="24"/>
+          <w:lang w:val="en-US" w:eastAsia="zh-CN"/>
+        </w:rPr>
+      </w:pPr>
+      <w:r>
+        <w:rPr>
+          <w:rFonts w:hint="eastAsia" w:ascii="宋体" w:hAnsi="宋体" w:eastAsia="宋体" w:cs="宋体"/>
+          <w:sz w:val="24"/>
+          <w:szCs w:val="24"/>
+          <w:lang w:val="en-US" w:eastAsia="zh-CN"/>
+        </w:rPr>
+        <w:t>数据库与存储：本地数据存储采用SQLite（drift）</w:t>
+      </w:r>
+      <w:r>
+        <w:rPr>
+          <w:rFonts w:hint="default" w:ascii="宋体" w:hAnsi="宋体" w:eastAsia="宋体" w:cs="宋体"/>
+          <w:sz w:val="24"/>
+          <w:szCs w:val="24"/>
+          <w:lang w:val="en-US" w:eastAsia="zh-CN"/>
+        </w:rPr>
+        <w:t>,</w:t>
+      </w:r>
+      <w:r>
+        <w:rPr>
+          <w:rFonts w:hint="eastAsia" w:ascii="宋体" w:hAnsi="宋体" w:eastAsia="宋体" w:cs="宋体"/>
+          <w:sz w:val="24"/>
+          <w:szCs w:val="24"/>
+          <w:lang w:val="en-US" w:eastAsia="zh-CN"/>
+        </w:rPr>
+        <w:t xml:space="preserve">云端数据存储则结合Firebase </w:t>
+      </w:r>
+      <w:r>
+        <w:rPr>
+          <w:rFonts w:hint="default" w:ascii="宋体" w:hAnsi="宋体" w:eastAsia="宋体" w:cs="宋体"/>
+          <w:sz w:val="24"/>
+          <w:szCs w:val="24"/>
+          <w:lang w:val="en-US" w:eastAsia="zh-CN"/>
+        </w:rPr>
+        <w:t>,</w:t>
+      </w:r>
+      <w:r>
+        <w:rPr>
+          <w:rFonts w:hint="eastAsia" w:ascii="宋体" w:hAnsi="宋体" w:eastAsia="宋体" w:cs="宋体"/>
+          <w:sz w:val="24"/>
+          <w:szCs w:val="24"/>
+          <w:lang w:val="en-US" w:eastAsia="zh-CN"/>
+        </w:rPr>
+        <w:t>Firestore。</w:t>
+      </w:r>
+    </w:p>
+    <w:p>
+      <w:pPr>
+        <w:numPr>
+          <w:ilvl w:val="0"/>
+          <w:numId w:val="2"/>
+        </w:numPr>
+        <w:ind w:left="420" w:leftChars="0" w:hanging="420" w:firstLineChars="0"/>
+        <w:rPr>
+          <w:rFonts w:hint="eastAsia" w:ascii="宋体" w:hAnsi="宋体" w:eastAsia="宋体" w:cs="宋体"/>
+          <w:sz w:val="24"/>
+          <w:szCs w:val="24"/>
+          <w:lang w:val="en-US" w:eastAsia="zh-CN"/>
+        </w:rPr>
+      </w:pPr>
+      <w:r>
+        <w:rPr>
+          <w:rFonts w:hint="eastAsia" w:ascii="宋体" w:hAnsi="宋体" w:eastAsia="宋体" w:cs="宋体"/>
+          <w:sz w:val="24"/>
+          <w:szCs w:val="24"/>
+          <w:lang w:val="en-US" w:eastAsia="zh-CN"/>
+        </w:rPr>
+        <w:t>身份认证与安全：使用Firebase Auth实现用户登录和权限控制，并结合JWT进行数据加密保护。</w:t>
+      </w:r>
+    </w:p>
+    <w:p>
+      <w:pPr>
+        <w:numPr>
+          <w:ilvl w:val="0"/>
+          <w:numId w:val="2"/>
+        </w:numPr>
+        <w:ind w:left="420" w:leftChars="0" w:hanging="420" w:firstLineChars="0"/>
+        <w:rPr>
+          <w:rFonts w:hint="eastAsia" w:ascii="宋体" w:hAnsi="宋体" w:eastAsia="宋体" w:cs="宋体"/>
+          <w:sz w:val="24"/>
+          <w:szCs w:val="24"/>
+          <w:lang w:val="en-US" w:eastAsia="zh-CN"/>
+        </w:rPr>
+      </w:pPr>
+      <w:r>
+        <w:rPr>
+          <w:rFonts w:hint="eastAsia" w:ascii="宋体" w:hAnsi="宋体" w:eastAsia="宋体" w:cs="宋体"/>
+          <w:sz w:val="24"/>
+          <w:szCs w:val="24"/>
+          <w:lang w:val="en-US" w:eastAsia="zh-CN"/>
+        </w:rPr>
+        <w:t>缓存机制：基于Hive实现数据缓存优化，提高数据访问性能。</w:t>
+      </w:r>
+    </w:p>
+    <w:p>
+      <w:pPr>
+        <w:numPr>
+          <w:ilvl w:val="0"/>
+          <w:numId w:val="2"/>
+        </w:numPr>
+        <w:ind w:left="420" w:leftChars="0" w:hanging="420" w:firstLineChars="0"/>
+        <w:rPr>
+          <w:rFonts w:hint="eastAsia" w:ascii="宋体" w:hAnsi="宋体" w:eastAsia="宋体" w:cs="宋体"/>
+          <w:sz w:val="24"/>
+          <w:szCs w:val="24"/>
+          <w:lang w:val="en-US" w:eastAsia="zh-CN"/>
+        </w:rPr>
+      </w:pPr>
+      <w:r>
+        <w:rPr>
+          <w:rFonts w:hint="eastAsia" w:ascii="宋体" w:hAnsi="宋体" w:eastAsia="宋体" w:cs="宋体"/>
+          <w:sz w:val="24"/>
+          <w:szCs w:val="24"/>
+          <w:lang w:val="en-US" w:eastAsia="zh-CN"/>
+        </w:rPr>
+        <w:t>消息队列与通知：利用Firebase Cloud Messagin</w:t>
+      </w:r>
+      <w:r>
+        <w:rPr>
+          <w:rFonts w:hint="default" w:ascii="宋体" w:hAnsi="宋体" w:eastAsia="宋体" w:cs="宋体"/>
+          <w:sz w:val="24"/>
+          <w:szCs w:val="24"/>
+          <w:lang w:val="en-US" w:eastAsia="zh-CN"/>
+        </w:rPr>
+        <w:t>g</w:t>
+      </w:r>
+      <w:r>
+        <w:rPr>
+          <w:rFonts w:hint="eastAsia" w:ascii="宋体" w:hAnsi="宋体" w:eastAsia="宋体" w:cs="宋体"/>
+          <w:sz w:val="24"/>
+          <w:szCs w:val="24"/>
+          <w:lang w:val="en-US" w:eastAsia="zh-CN"/>
+        </w:rPr>
+        <w:t>（FCM）实现实时推送，WorkManager用于后台任务调度。</w:t>
+      </w:r>
+    </w:p>
+    <w:p>
+      <w:pPr>
+        <w:numPr>
+          <w:ilvl w:val="0"/>
+          <w:numId w:val="2"/>
+        </w:numPr>
+        <w:ind w:left="420" w:leftChars="0" w:hanging="420" w:firstLineChars="0"/>
+        <w:rPr>
+          <w:rFonts w:hint="eastAsia" w:ascii="宋体" w:hAnsi="宋体" w:eastAsia="宋体" w:cs="宋体"/>
+          <w:sz w:val="24"/>
+          <w:szCs w:val="24"/>
+          <w:lang w:val="en-US" w:eastAsia="zh-CN"/>
+        </w:rPr>
+      </w:pPr>
+      <w:r>
+        <w:rPr>
+          <w:rFonts w:hint="eastAsia" w:ascii="宋体" w:hAnsi="宋体" w:eastAsia="宋体" w:cs="宋体"/>
+          <w:sz w:val="24"/>
+          <w:szCs w:val="24"/>
+          <w:lang w:val="en-US" w:eastAsia="zh-CN"/>
+        </w:rPr>
+        <w:t>日志管理：采用Logger进行日志监控与异常追踪，确保应用稳定性。</w:t>
+      </w:r>
+    </w:p>
+    <w:p>
+      <w:pPr>
+        <w:numPr>
+          <w:ilvl w:val="0"/>
+          <w:numId w:val="2"/>
+        </w:numPr>
+        <w:ind w:left="420" w:leftChars="0" w:hanging="420" w:firstLineChars="0"/>
+        <w:rPr>
+          <w:rFonts w:hint="eastAsia" w:ascii="宋体" w:hAnsi="宋体" w:eastAsia="宋体" w:cs="宋体"/>
+          <w:sz w:val="24"/>
+          <w:szCs w:val="24"/>
+          <w:lang w:val="en-US" w:eastAsia="zh-CN"/>
+        </w:rPr>
+      </w:pPr>
+      <w:r>
+        <w:rPr>
+          <w:rFonts w:hint="eastAsia" w:ascii="宋体" w:hAnsi="宋体" w:eastAsia="宋体" w:cs="宋体"/>
+          <w:sz w:val="24"/>
+          <w:szCs w:val="24"/>
+          <w:lang w:val="en-US" w:eastAsia="zh-CN"/>
+        </w:rPr>
+        <w:t>UI组件与构建工具：基于Flutter Material提供优雅的 UI 交互，并通过 Codemagic实现自动化构建与部署。</w:t>
+      </w:r>
+    </w:p>
+    <w:p>
+      <w:pPr>
+        <w:numPr>
+          <w:ilvl w:val="0"/>
+          <w:numId w:val="2"/>
+        </w:numPr>
+        <w:ind w:left="420" w:leftChars="0" w:hanging="420" w:firstLineChars="0"/>
+        <w:rPr>
+          <w:rFonts w:hint="eastAsia" w:ascii="宋体" w:hAnsi="宋体" w:eastAsia="宋体" w:cs="宋体"/>
+          <w:sz w:val="24"/>
+          <w:szCs w:val="24"/>
+          <w:lang w:val="en-US" w:eastAsia="zh-CN"/>
+        </w:rPr>
+      </w:pPr>
+      <w:r>
+        <w:rPr>
+          <w:rFonts w:hint="eastAsia" w:ascii="宋体" w:hAnsi="宋体" w:eastAsia="宋体" w:cs="宋体"/>
+          <w:sz w:val="24"/>
+          <w:szCs w:val="24"/>
+          <w:lang w:val="en-US" w:eastAsia="zh-CN"/>
+        </w:rPr>
+        <w:t>该架构充分发挥了Flutter的跨平台优势，优化了数据流转和用户体验，为智能食材识别与菜谱推荐服务提供了高效、稳定的技术支持。</w:t>
+      </w:r>
+    </w:p>
+    <w:p>
+      <w:pPr>
+        <w:rPr>
+          <w:rFonts w:hint="eastAsia" w:ascii="Times New Roman" w:hAnsi="Times New Roman" w:eastAsia="标准楷体" w:cs="Times New Roman"/>
           <w:bCs/>
           <w:kern w:val="44"/>
           <w:sz w:val="30"/>
           <w:szCs w:val="30"/>
+          <w:lang w:eastAsia="zh-CN"/>
         </w:rPr>
       </w:pPr>
       <w:r>
@@ -3348,8 +3691,8 @@
         </w:rPr>
         <w:drawing>
           <wp:inline distT="0" distB="0" distL="0" distR="0">
-            <wp:extent cx="6019800" cy="3512185"/>
-            <wp:effectExtent l="0" t="0" r="0" b="5715"/>
+            <wp:extent cx="2733040" cy="1594485"/>
+            <wp:effectExtent l="0" t="0" r="10160" b="5715"/>
             <wp:docPr id="1886899275" name="图片 1"/>
             <wp:cNvGraphicFramePr>
               <a:graphicFrameLocks xmlns:a="http://schemas.openxmlformats.org/drawingml/2006/main" noChangeAspect="1"/>
@@ -3378,7 +3721,7 @@
                   <pic:spPr>
                     <a:xfrm>
                       <a:off x="0" y="0"/>
-                      <a:ext cx="6019800" cy="3512793"/>
+                      <a:ext cx="2733040" cy="1594485"/>
                     </a:xfrm>
                     <a:prstGeom prst="rect">
                       <a:avLst/>
@@ -3560,17 +3903,18 @@
         <w:spacing w:before="156" w:beforeLines="50" w:after="156" w:afterLines="50"/>
         <w:ind w:firstLine="480" w:firstLineChars="200"/>
         <w:rPr>
+          <w:rFonts w:hint="default" w:ascii="标准楷体" w:eastAsia="标准楷体"/>
+          <w:sz w:val="24"/>
+          <w:szCs w:val="24"/>
+          <w:lang w:val="en-US"/>
+        </w:rPr>
+      </w:pPr>
+      <w:r>
+        <w:rPr>
           <w:rFonts w:hint="eastAsia" w:ascii="标准楷体" w:eastAsia="标准楷体"/>
           <w:sz w:val="24"/>
           <w:szCs w:val="24"/>
         </w:rPr>
-      </w:pPr>
-      <w:r>
-        <w:rPr>
-          <w:rFonts w:hint="eastAsia" w:ascii="标准楷体" w:eastAsia="标准楷体"/>
-          <w:sz w:val="24"/>
-          <w:szCs w:val="24"/>
-        </w:rPr>
         <w:t>同时</w:t>
       </w:r>
       <w:r>
@@ -3579,7 +3923,17 @@
           <w:sz w:val="24"/>
           <w:szCs w:val="24"/>
         </w:rPr>
-        <w:t>可以帮助教育机构以数据驱动的方式进行决策和教学改进。通过数据分析，教育机构可以了解学生的学习情况，实施个性化教学和教学干预，提高学习效果。同时，该平台还支持教学资源的管理和共享，促进教师之间的合作和资源共享。教育机构可以通过数据评估和质量管理改进教学质量，并与其他机构进行数据共享和合作，推动教育领域的创新和进步。综上所述，一站式数据中台为教育教学提供了强大的数据支持和管理能力，有助于提升教学质量和实现个性化教育。</w:t>
+        <w:t>可以帮助教育机构以数据驱动的方式进行决策和教学改进。通过数据分析，教育机构可以了解学生的学习情况，实施个性化教学和教学干预，提高学习效果。同时，该平台还支持教学资源的管理和共享，促进教师之间的</w:t>
+      </w:r>
+      <w:bookmarkStart w:id="46" w:name="_GoBack"/>
+      <w:bookmarkEnd w:id="46"/>
+      <w:r>
+        <w:rPr>
+          <w:rFonts w:ascii="标准楷体" w:eastAsia="标准楷体"/>
+          <w:sz w:val="24"/>
+          <w:szCs w:val="24"/>
+        </w:rPr>
+        <w:t>合作和资源共享。教育机构可以通过数据评估和质量管理改进教学质量，并与其他机构进行数据共享和合作，推动教育领域的创新和进步。综上所述，一站式数据中台为教育教学提供了强大的数据支持和管理能力，有助于提升教学质量和实现个性化教育。</w:t>
       </w:r>
     </w:p>
     <w:p>
@@ -3875,8 +4229,8 @@
       <w:pPr>
         <w:pStyle w:val="3"/>
       </w:pPr>
-      <w:bookmarkStart w:id="12" w:name="_Toc163806053"/>
-      <w:bookmarkStart w:id="13" w:name="_Toc163795897"/>
+      <w:bookmarkStart w:id="12" w:name="_Toc163795897"/>
+      <w:bookmarkStart w:id="13" w:name="_Toc163806053"/>
       <w:r>
         <w:rPr>
           <w:rFonts w:hint="eastAsia"/>
@@ -4254,8 +4608,8 @@
       <w:pPr>
         <w:pStyle w:val="3"/>
       </w:pPr>
-      <w:bookmarkStart w:id="18" w:name="_Toc163806056"/>
-      <w:bookmarkStart w:id="19" w:name="_Toc163795900"/>
+      <w:bookmarkStart w:id="18" w:name="_Toc163795900"/>
+      <w:bookmarkStart w:id="19" w:name="_Toc163806056"/>
       <w:r>
         <w:rPr>
           <w:rFonts w:hint="eastAsia"/>
@@ -4388,8 +4742,8 @@
       <w:pPr>
         <w:pStyle w:val="3"/>
       </w:pPr>
-      <w:bookmarkStart w:id="20" w:name="_Toc163806057"/>
-      <w:bookmarkStart w:id="21" w:name="_Toc163795901"/>
+      <w:bookmarkStart w:id="20" w:name="_Toc163795901"/>
+      <w:bookmarkStart w:id="21" w:name="_Toc163806057"/>
       <w:r>
         <w:rPr>
           <w:rFonts w:hint="eastAsia"/>
@@ -4488,8 +4842,8 @@
       <w:pPr>
         <w:pStyle w:val="3"/>
       </w:pPr>
-      <w:bookmarkStart w:id="22" w:name="_Toc163795902"/>
-      <w:bookmarkStart w:id="23" w:name="_Toc163806058"/>
+      <w:bookmarkStart w:id="22" w:name="_Toc163806058"/>
+      <w:bookmarkStart w:id="23" w:name="_Toc163795902"/>
       <w:r>
         <w:rPr>
           <w:rFonts w:hint="eastAsia"/>
@@ -5106,14 +5460,14 @@
       <w:bookmarkStart w:id="28" w:name="_Toc163806062"/>
       <w:r>
         <w:rPr>
-          <w:rStyle w:val="15"/>
+          <w:rStyle w:val="17"/>
           <w:rFonts w:hint="eastAsia"/>
         </w:rPr>
         <w:t>5.9.2</w:t>
       </w:r>
       <w:r>
         <w:rPr>
-          <w:rStyle w:val="15"/>
+          <w:rStyle w:val="17"/>
         </w:rPr>
         <w:t xml:space="preserve"> 成绩查询</w:t>
       </w:r>
@@ -6423,8 +6777,28 @@
       </w:rPr>
     </w:lvl>
   </w:abstractNum>
+  <w:abstractNum w:abstractNumId="1">
+    <w:nsid w:val="552FF00A"/>
+    <w:multiLevelType w:val="singleLevel"/>
+    <w:tmpl w:val="552FF00A"/>
+    <w:lvl w:ilvl="0" w:tentative="0">
+      <w:start w:val="1"/>
+      <w:numFmt w:val="bullet"/>
+      <w:lvlText w:val=""/>
+      <w:lvlJc w:val="left"/>
+      <w:pPr>
+        <w:ind w:left="420" w:hanging="420"/>
+      </w:pPr>
+      <w:rPr>
+        <w:rFonts w:hint="default" w:ascii="Wingdings" w:hAnsi="Wingdings"/>
+      </w:rPr>
+    </w:lvl>
+  </w:abstractNum>
   <w:num w:numId="1">
     <w:abstractNumId w:val="0"/>
+  </w:num>
+  <w:num w:numId="2">
+    <w:abstractNumId w:val="1"/>
   </w:num>
 </w:numbering>
 </file>
@@ -6434,7 +6808,7 @@
   <w:docDefaults>
     <w:rPrDefault>
       <w:rPr>
-        <w:rFonts w:asciiTheme="minorHAnsi" w:hAnsiTheme="minorHAnsi" w:eastAsiaTheme="minorEastAsia" w:cstheme="minorBidi"/>
+        <w:rFonts w:ascii="Times New Roman" w:hAnsi="Times New Roman" w:eastAsia="宋体" w:cs="Times New Roman"/>
       </w:rPr>
     </w:rPrDefault>
     <w:pPrDefault/>
@@ -6505,7 +6879,7 @@
     <w:lsdException w:qFormat="1" w:unhideWhenUsed="0" w:uiPriority="0" w:semiHidden="0" w:name="Title"/>
     <w:lsdException w:unhideWhenUsed="0" w:uiPriority="0" w:semiHidden="0" w:name="Closing"/>
     <w:lsdException w:unhideWhenUsed="0" w:uiPriority="0" w:semiHidden="0" w:name="Signature"/>
-    <w:lsdException w:unhideWhenUsed="0" w:uiPriority="0" w:name="Default Paragraph Font"/>
+    <w:lsdException w:qFormat="1" w:unhideWhenUsed="0" w:uiPriority="0" w:name="Default Paragraph Font"/>
     <w:lsdException w:unhideWhenUsed="0" w:uiPriority="0" w:semiHidden="0" w:name="Body Text"/>
     <w:lsdException w:unhideWhenUsed="0" w:uiPriority="0" w:semiHidden="0" w:name="Body Text Indent"/>
     <w:lsdException w:unhideWhenUsed="0" w:uiPriority="0" w:semiHidden="0" w:name="List Continue"/>
@@ -6759,7 +7133,7 @@
     <w:name w:val="heading 3"/>
     <w:basedOn w:val="1"/>
     <w:next w:val="1"/>
-    <w:link w:val="15"/>
+    <w:link w:val="17"/>
     <w:unhideWhenUsed/>
     <w:qFormat/>
     <w:uiPriority w:val="9"/>
@@ -6787,12 +7161,13 @@
       </w14:textFill>
     </w:rPr>
   </w:style>
-  <w:style w:type="character" w:default="1" w:styleId="10">
+  <w:style w:type="character" w:default="1" w:styleId="11">
     <w:name w:val="Default Paragraph Font"/>
     <w:semiHidden/>
+    <w:qFormat/>
     <w:uiPriority w:val="0"/>
   </w:style>
-  <w:style w:type="table" w:default="1" w:styleId="9">
+  <w:style w:type="table" w:default="1" w:styleId="10">
     <w:name w:val="Normal Table"/>
     <w:semiHidden/>
     <w:qFormat/>
@@ -6855,9 +7230,33 @@
       <w:ind w:left="420" w:leftChars="200"/>
     </w:pPr>
   </w:style>
-  <w:style w:type="character" w:styleId="11">
+  <w:style w:type="paragraph" w:styleId="9">
+    <w:name w:val="Normal (Web)"/>
+    <w:basedOn w:val="1"/>
+    <w:uiPriority w:val="0"/>
+    <w:pPr>
+      <w:spacing w:before="0" w:beforeAutospacing="1" w:after="0" w:afterAutospacing="1"/>
+      <w:ind w:left="0" w:right="0"/>
+      <w:jc w:val="left"/>
+    </w:pPr>
+    <w:rPr>
+      <w:kern w:val="0"/>
+      <w:sz w:val="24"/>
+      <w:lang w:val="en-US" w:eastAsia="zh-CN" w:bidi="ar"/>
+    </w:rPr>
+  </w:style>
+  <w:style w:type="character" w:styleId="12">
+    <w:name w:val="Strong"/>
+    <w:basedOn w:val="11"/>
+    <w:qFormat/>
+    <w:uiPriority w:val="0"/>
+    <w:rPr>
+      <w:b/>
+    </w:rPr>
+  </w:style>
+  <w:style w:type="character" w:styleId="13">
     <w:name w:val="Hyperlink"/>
-    <w:basedOn w:val="10"/>
+    <w:basedOn w:val="11"/>
     <w:unhideWhenUsed/>
     <w:qFormat/>
     <w:uiPriority w:val="99"/>
@@ -6871,7 +7270,7 @@
       </w14:textFill>
     </w:rPr>
   </w:style>
-  <w:style w:type="paragraph" w:customStyle="1" w:styleId="12">
+  <w:style w:type="paragraph" w:customStyle="1" w:styleId="14">
     <w:name w:val="TOC 标题1"/>
     <w:basedOn w:val="2"/>
     <w:next w:val="1"/>
@@ -6891,7 +7290,7 @@
       <w:szCs w:val="32"/>
     </w:rPr>
   </w:style>
-  <w:style w:type="paragraph" w:customStyle="1" w:styleId="13">
+  <w:style w:type="paragraph" w:customStyle="1" w:styleId="15">
     <w:name w:val="md-end-block"/>
     <w:basedOn w:val="1"/>
     <w:qFormat/>
@@ -6908,15 +7307,15 @@
       <w:szCs w:val="24"/>
     </w:rPr>
   </w:style>
-  <w:style w:type="character" w:customStyle="1" w:styleId="14">
+  <w:style w:type="character" w:customStyle="1" w:styleId="16">
     <w:name w:val="md-plain"/>
-    <w:basedOn w:val="10"/>
+    <w:basedOn w:val="11"/>
     <w:qFormat/>
     <w:uiPriority w:val="0"/>
   </w:style>
-  <w:style w:type="character" w:customStyle="1" w:styleId="15">
+  <w:style w:type="character" w:customStyle="1" w:styleId="17">
     <w:name w:val="标题 3 字符"/>
-    <w:basedOn w:val="10"/>
+    <w:basedOn w:val="11"/>
     <w:link w:val="4"/>
     <w:autoRedefine/>
     <w:qFormat/>
